--- a/Algorithms.docx
+++ b/Algorithms.docx
@@ -39,16 +39,7 @@
               <w:szCs w:val="44"/>
               <w:u w:val="single"/>
             </w:rPr>
-            <w:t xml:space="preserve"> Scrapp</w:t>
-          </w:r>
-          <w:r>
-            <w:rPr>
-              <w:rFonts w:asciiTheme="majorBidi" w:hAnsiTheme="majorBidi"/>
-              <w:sz w:val="44"/>
-              <w:szCs w:val="44"/>
-              <w:u w:val="single"/>
-            </w:rPr>
-            <w:t>ing Online Courses</w:t>
+            <w:t xml:space="preserve"> Scrapping Online Courses</w:t>
           </w:r>
         </w:p>
         <w:p>
@@ -179,8 +170,36 @@
           <w:sz w:val="32"/>
           <w:szCs w:val="32"/>
         </w:rPr>
-        <w:t>Mr. Samyan Qayyum Wahla</w:t>
-      </w:r>
+        <w:t xml:space="preserve">Mr. </w:t>
+      </w:r>
+      <w:proofErr w:type="spellStart"/>
+      <w:r>
+        <w:rPr>
+          <w:rFonts w:cstheme="majorBidi"/>
+          <w:sz w:val="32"/>
+          <w:szCs w:val="32"/>
+        </w:rPr>
+        <w:t>Samyan</w:t>
+      </w:r>
+      <w:proofErr w:type="spellEnd"/>
+      <w:r>
+        <w:rPr>
+          <w:rFonts w:cstheme="majorBidi"/>
+          <w:sz w:val="32"/>
+          <w:szCs w:val="32"/>
+        </w:rPr>
+        <w:t xml:space="preserve"> Qayyum </w:t>
+      </w:r>
+      <w:proofErr w:type="spellStart"/>
+      <w:r>
+        <w:rPr>
+          <w:rFonts w:cstheme="majorBidi"/>
+          <w:sz w:val="32"/>
+          <w:szCs w:val="32"/>
+        </w:rPr>
+        <w:t>Wahla</w:t>
+      </w:r>
+      <w:proofErr w:type="spellEnd"/>
     </w:p>
     <w:p>
       <w:pPr>
@@ -408,8 +427,18 @@
                 <w:sz w:val="32"/>
                 <w:szCs w:val="32"/>
               </w:rPr>
-              <w:t>Member 2 Name: Salahuddin Sohail</w:t>
+              <w:t xml:space="preserve">Member 2 Name: Salahuddin </w:t>
             </w:r>
+            <w:proofErr w:type="spellStart"/>
+            <w:r>
+              <w:rPr>
+                <w:rFonts w:cstheme="majorBidi"/>
+                <w:sz w:val="32"/>
+                <w:szCs w:val="32"/>
+              </w:rPr>
+              <w:t>Sohail</w:t>
+            </w:r>
+            <w:proofErr w:type="spellEnd"/>
           </w:p>
         </w:tc>
         <w:tc>
@@ -531,20 +560,19 @@
     </w:p>
     <w:sdt>
       <w:sdtPr>
+        <w:rPr>
+          <w:rFonts w:asciiTheme="minorHAnsi" w:eastAsiaTheme="minorEastAsia" w:hAnsiTheme="minorHAnsi" w:cs="Times New Roman"/>
+          <w:color w:val="auto"/>
+          <w:sz w:val="22"/>
+          <w:szCs w:val="22"/>
+        </w:rPr>
         <w:id w:val="221729681"/>
         <w:docPartObj>
           <w:docPartGallery w:val="Table of Contents"/>
           <w:docPartUnique/>
         </w:docPartObj>
       </w:sdtPr>
-      <w:sdtEndPr>
-        <w:rPr>
-          <w:rFonts w:asciiTheme="minorHAnsi" w:eastAsiaTheme="minorEastAsia" w:hAnsiTheme="minorHAnsi" w:cs="Times New Roman"/>
-          <w:color w:val="auto"/>
-          <w:sz w:val="22"/>
-          <w:szCs w:val="22"/>
-        </w:rPr>
-      </w:sdtEndPr>
+      <w:sdtEndPr/>
       <w:sdtContent>
         <w:p>
           <w:pPr>
@@ -619,6 +647,7 @@
               <w:temporary/>
               <w:showingPlcHdr/>
             </w:sdtPr>
+            <w:sdtEndPr/>
             <w:sdtContent>
               <w:r>
                 <w:rPr>
@@ -654,6 +683,7 @@
               <w:temporary/>
               <w:showingPlcHdr/>
             </w:sdtPr>
+            <w:sdtEndPr/>
             <w:sdtContent>
               <w:r>
                 <w:t>Type chapter title (level 2)</w:t>
@@ -681,6 +711,7 @@
               <w:temporary/>
               <w:showingPlcHdr/>
             </w:sdtPr>
+            <w:sdtEndPr/>
             <w:sdtContent>
               <w:r>
                 <w:t>Type chapter title (level 3)</w:t>
@@ -708,10 +739,7 @@
       </w:pPr>
       <w:r>
         <w:lastRenderedPageBreak/>
-        <w:t>Selection Sort</w:t>
-      </w:r>
-      <w:r>
-        <w:t>:</w:t>
+        <w:t>Selection Sort:</w:t>
       </w:r>
     </w:p>
     <w:p>
@@ -1032,23 +1060,71 @@
           <w:sz w:val="24"/>
           <w:szCs w:val="24"/>
         </w:rPr>
-        <w:t>def SelectionSort(arr):</w:t>
-      </w:r>
-    </w:p>
-    <w:p>
-      <w:pPr>
-        <w:jc w:val="both"/>
-        <w:rPr>
-          <w:sz w:val="24"/>
-          <w:szCs w:val="24"/>
-        </w:rPr>
-      </w:pPr>
-      <w:r>
-        <w:rPr>
-          <w:sz w:val="24"/>
-          <w:szCs w:val="24"/>
-        </w:rPr>
-        <w:t xml:space="preserve">    for i in range(0,len(arr)):</w:t>
+        <w:t xml:space="preserve">def </w:t>
+      </w:r>
+      <w:proofErr w:type="spellStart"/>
+      <w:r>
+        <w:rPr>
+          <w:sz w:val="24"/>
+          <w:szCs w:val="24"/>
+        </w:rPr>
+        <w:t>SelectionSort</w:t>
+      </w:r>
+      <w:proofErr w:type="spellEnd"/>
+      <w:r>
+        <w:rPr>
+          <w:sz w:val="24"/>
+          <w:szCs w:val="24"/>
+        </w:rPr>
+        <w:t>(</w:t>
+      </w:r>
+      <w:proofErr w:type="spellStart"/>
+      <w:r>
+        <w:rPr>
+          <w:sz w:val="24"/>
+          <w:szCs w:val="24"/>
+        </w:rPr>
+        <w:t>arr</w:t>
+      </w:r>
+      <w:proofErr w:type="spellEnd"/>
+      <w:r>
+        <w:rPr>
+          <w:sz w:val="24"/>
+          <w:szCs w:val="24"/>
+        </w:rPr>
+        <w:t>):</w:t>
+      </w:r>
+    </w:p>
+    <w:p>
+      <w:pPr>
+        <w:jc w:val="both"/>
+        <w:rPr>
+          <w:sz w:val="24"/>
+          <w:szCs w:val="24"/>
+        </w:rPr>
+      </w:pPr>
+      <w:r>
+        <w:rPr>
+          <w:sz w:val="24"/>
+          <w:szCs w:val="24"/>
+        </w:rPr>
+        <w:t xml:space="preserve">    for i in range(0,len(</w:t>
+      </w:r>
+      <w:proofErr w:type="spellStart"/>
+      <w:r>
+        <w:rPr>
+          <w:sz w:val="24"/>
+          <w:szCs w:val="24"/>
+        </w:rPr>
+        <w:t>arr</w:t>
+      </w:r>
+      <w:proofErr w:type="spellEnd"/>
+      <w:r>
+        <w:rPr>
+          <w:sz w:val="24"/>
+          <w:szCs w:val="24"/>
+        </w:rPr>
+        <w:t>)):</w:t>
       </w:r>
     </w:p>
     <w:p>
@@ -1080,23 +1156,71 @@
           <w:sz w:val="24"/>
           <w:szCs w:val="24"/>
         </w:rPr>
-        <w:t xml:space="preserve">        for j in range(i+1,len(arr)):</w:t>
-      </w:r>
-    </w:p>
-    <w:p>
-      <w:pPr>
-        <w:jc w:val="both"/>
-        <w:rPr>
-          <w:sz w:val="24"/>
-          <w:szCs w:val="24"/>
-        </w:rPr>
-      </w:pPr>
-      <w:r>
-        <w:rPr>
-          <w:sz w:val="24"/>
-          <w:szCs w:val="24"/>
-        </w:rPr>
-        <w:t xml:space="preserve">            if arr[minimum] &gt; arr[j]:</w:t>
+        <w:t xml:space="preserve">        for j in range(i+1,len(</w:t>
+      </w:r>
+      <w:proofErr w:type="spellStart"/>
+      <w:r>
+        <w:rPr>
+          <w:sz w:val="24"/>
+          <w:szCs w:val="24"/>
+        </w:rPr>
+        <w:t>arr</w:t>
+      </w:r>
+      <w:proofErr w:type="spellEnd"/>
+      <w:r>
+        <w:rPr>
+          <w:sz w:val="24"/>
+          <w:szCs w:val="24"/>
+        </w:rPr>
+        <w:t>)):</w:t>
+      </w:r>
+    </w:p>
+    <w:p>
+      <w:pPr>
+        <w:jc w:val="both"/>
+        <w:rPr>
+          <w:sz w:val="24"/>
+          <w:szCs w:val="24"/>
+        </w:rPr>
+      </w:pPr>
+      <w:r>
+        <w:rPr>
+          <w:sz w:val="24"/>
+          <w:szCs w:val="24"/>
+        </w:rPr>
+        <w:t xml:space="preserve">            if </w:t>
+      </w:r>
+      <w:proofErr w:type="spellStart"/>
+      <w:r>
+        <w:rPr>
+          <w:sz w:val="24"/>
+          <w:szCs w:val="24"/>
+        </w:rPr>
+        <w:t>arr</w:t>
+      </w:r>
+      <w:proofErr w:type="spellEnd"/>
+      <w:r>
+        <w:rPr>
+          <w:sz w:val="24"/>
+          <w:szCs w:val="24"/>
+        </w:rPr>
+        <w:t xml:space="preserve">[minimum] &gt; </w:t>
+      </w:r>
+      <w:proofErr w:type="spellStart"/>
+      <w:r>
+        <w:rPr>
+          <w:sz w:val="24"/>
+          <w:szCs w:val="24"/>
+        </w:rPr>
+        <w:t>arr</w:t>
+      </w:r>
+      <w:proofErr w:type="spellEnd"/>
+      <w:r>
+        <w:rPr>
+          <w:sz w:val="24"/>
+          <w:szCs w:val="24"/>
+        </w:rPr>
+        <w:t>[j]:</w:t>
       </w:r>
     </w:p>
     <w:p>
@@ -1128,39 +1252,103 @@
           <w:sz w:val="24"/>
           <w:szCs w:val="24"/>
         </w:rPr>
-        <w:t xml:space="preserve">        rep = arr[i]</w:t>
-      </w:r>
-    </w:p>
-    <w:p>
-      <w:pPr>
-        <w:jc w:val="both"/>
-        <w:rPr>
-          <w:sz w:val="24"/>
-          <w:szCs w:val="24"/>
-        </w:rPr>
-      </w:pPr>
-      <w:r>
-        <w:rPr>
-          <w:sz w:val="24"/>
-          <w:szCs w:val="24"/>
-        </w:rPr>
-        <w:t xml:space="preserve">        arr[i] = arr[minimum]</w:t>
-      </w:r>
-    </w:p>
-    <w:p>
-      <w:pPr>
-        <w:jc w:val="both"/>
-        <w:rPr>
-          <w:sz w:val="24"/>
-          <w:szCs w:val="24"/>
-        </w:rPr>
-      </w:pPr>
-      <w:r>
-        <w:rPr>
-          <w:sz w:val="24"/>
-          <w:szCs w:val="24"/>
-        </w:rPr>
-        <w:t xml:space="preserve">        arr[minimum] = rep</w:t>
+        <w:t xml:space="preserve">        rep = </w:t>
+      </w:r>
+      <w:proofErr w:type="spellStart"/>
+      <w:r>
+        <w:rPr>
+          <w:sz w:val="24"/>
+          <w:szCs w:val="24"/>
+        </w:rPr>
+        <w:t>arr</w:t>
+      </w:r>
+      <w:proofErr w:type="spellEnd"/>
+      <w:r>
+        <w:rPr>
+          <w:sz w:val="24"/>
+          <w:szCs w:val="24"/>
+        </w:rPr>
+        <w:t>[i]</w:t>
+      </w:r>
+    </w:p>
+    <w:p>
+      <w:pPr>
+        <w:jc w:val="both"/>
+        <w:rPr>
+          <w:sz w:val="24"/>
+          <w:szCs w:val="24"/>
+        </w:rPr>
+      </w:pPr>
+      <w:r>
+        <w:rPr>
+          <w:sz w:val="24"/>
+          <w:szCs w:val="24"/>
+        </w:rPr>
+        <w:t xml:space="preserve">        </w:t>
+      </w:r>
+      <w:proofErr w:type="spellStart"/>
+      <w:r>
+        <w:rPr>
+          <w:sz w:val="24"/>
+          <w:szCs w:val="24"/>
+        </w:rPr>
+        <w:t>arr</w:t>
+      </w:r>
+      <w:proofErr w:type="spellEnd"/>
+      <w:r>
+        <w:rPr>
+          <w:sz w:val="24"/>
+          <w:szCs w:val="24"/>
+        </w:rPr>
+        <w:t xml:space="preserve">[i] = </w:t>
+      </w:r>
+      <w:proofErr w:type="spellStart"/>
+      <w:r>
+        <w:rPr>
+          <w:sz w:val="24"/>
+          <w:szCs w:val="24"/>
+        </w:rPr>
+        <w:t>arr</w:t>
+      </w:r>
+      <w:proofErr w:type="spellEnd"/>
+      <w:r>
+        <w:rPr>
+          <w:sz w:val="24"/>
+          <w:szCs w:val="24"/>
+        </w:rPr>
+        <w:t>[minimum]</w:t>
+      </w:r>
+    </w:p>
+    <w:p>
+      <w:pPr>
+        <w:jc w:val="both"/>
+        <w:rPr>
+          <w:sz w:val="24"/>
+          <w:szCs w:val="24"/>
+        </w:rPr>
+      </w:pPr>
+      <w:r>
+        <w:rPr>
+          <w:sz w:val="24"/>
+          <w:szCs w:val="24"/>
+        </w:rPr>
+        <w:t xml:space="preserve">        </w:t>
+      </w:r>
+      <w:proofErr w:type="spellStart"/>
+      <w:r>
+        <w:rPr>
+          <w:sz w:val="24"/>
+          <w:szCs w:val="24"/>
+        </w:rPr>
+        <w:t>arr</w:t>
+      </w:r>
+      <w:proofErr w:type="spellEnd"/>
+      <w:r>
+        <w:rPr>
+          <w:sz w:val="24"/>
+          <w:szCs w:val="24"/>
+        </w:rPr>
+        <w:t>[minimum] = rep</w:t>
       </w:r>
     </w:p>
     <w:p>
@@ -1187,60 +1375,119 @@
           <w:szCs w:val="24"/>
         </w:rPr>
       </w:pPr>
-      <w:r>
-        <w:rPr>
-          <w:sz w:val="24"/>
-          <w:szCs w:val="24"/>
-        </w:rPr>
-        <w:t>arr = array('i' , [])</w:t>
-      </w:r>
-    </w:p>
-    <w:p>
-      <w:pPr>
-        <w:jc w:val="both"/>
-        <w:rPr>
-          <w:sz w:val="24"/>
-          <w:szCs w:val="24"/>
-        </w:rPr>
-      </w:pPr>
-      <w:r>
-        <w:rPr>
-          <w:sz w:val="24"/>
-          <w:szCs w:val="24"/>
-        </w:rPr>
-        <w:t>for k in range(0,size):</w:t>
-      </w:r>
-    </w:p>
-    <w:p>
-      <w:pPr>
-        <w:jc w:val="both"/>
-        <w:rPr>
-          <w:sz w:val="24"/>
-          <w:szCs w:val="24"/>
-        </w:rPr>
-      </w:pPr>
-      <w:r>
-        <w:rPr>
-          <w:sz w:val="24"/>
-          <w:szCs w:val="24"/>
-        </w:rPr>
-        <w:t xml:space="preserve">    arr.append(int(input("enter elements of array ")))</w:t>
-      </w:r>
-    </w:p>
-    <w:p>
-      <w:pPr>
-        <w:jc w:val="both"/>
-        <w:rPr>
-          <w:sz w:val="24"/>
-          <w:szCs w:val="24"/>
-        </w:rPr>
-      </w:pPr>
-      <w:r>
-        <w:rPr>
-          <w:sz w:val="24"/>
-          <w:szCs w:val="24"/>
-        </w:rPr>
-        <w:t>SelectionSort(arr)</w:t>
+      <w:proofErr w:type="spellStart"/>
+      <w:r>
+        <w:rPr>
+          <w:sz w:val="24"/>
+          <w:szCs w:val="24"/>
+        </w:rPr>
+        <w:t>arr</w:t>
+      </w:r>
+      <w:proofErr w:type="spellEnd"/>
+      <w:r>
+        <w:rPr>
+          <w:sz w:val="24"/>
+          <w:szCs w:val="24"/>
+        </w:rPr>
+        <w:t xml:space="preserve"> = array('i' , [])</w:t>
+      </w:r>
+    </w:p>
+    <w:p>
+      <w:pPr>
+        <w:jc w:val="both"/>
+        <w:rPr>
+          <w:sz w:val="24"/>
+          <w:szCs w:val="24"/>
+        </w:rPr>
+      </w:pPr>
+      <w:proofErr w:type="spellStart"/>
+      <w:r>
+        <w:rPr>
+          <w:sz w:val="24"/>
+          <w:szCs w:val="24"/>
+        </w:rPr>
+        <w:t>for k</w:t>
+      </w:r>
+      <w:proofErr w:type="spellEnd"/>
+      <w:r>
+        <w:rPr>
+          <w:sz w:val="24"/>
+          <w:szCs w:val="24"/>
+        </w:rPr>
+        <w:t xml:space="preserve"> in range(0,size):</w:t>
+      </w:r>
+    </w:p>
+    <w:p>
+      <w:pPr>
+        <w:jc w:val="both"/>
+        <w:rPr>
+          <w:sz w:val="24"/>
+          <w:szCs w:val="24"/>
+        </w:rPr>
+      </w:pPr>
+      <w:r>
+        <w:rPr>
+          <w:sz w:val="24"/>
+          <w:szCs w:val="24"/>
+        </w:rPr>
+        <w:t xml:space="preserve">    </w:t>
+      </w:r>
+      <w:proofErr w:type="spellStart"/>
+      <w:r>
+        <w:rPr>
+          <w:sz w:val="24"/>
+          <w:szCs w:val="24"/>
+        </w:rPr>
+        <w:t>arr.append</w:t>
+      </w:r>
+      <w:proofErr w:type="spellEnd"/>
+      <w:r>
+        <w:rPr>
+          <w:sz w:val="24"/>
+          <w:szCs w:val="24"/>
+        </w:rPr>
+        <w:t>(int(input("enter elements of array ")))</w:t>
+      </w:r>
+    </w:p>
+    <w:p>
+      <w:pPr>
+        <w:jc w:val="both"/>
+        <w:rPr>
+          <w:sz w:val="24"/>
+          <w:szCs w:val="24"/>
+        </w:rPr>
+      </w:pPr>
+      <w:proofErr w:type="spellStart"/>
+      <w:r>
+        <w:rPr>
+          <w:sz w:val="24"/>
+          <w:szCs w:val="24"/>
+        </w:rPr>
+        <w:t>SelectionSort</w:t>
+      </w:r>
+      <w:proofErr w:type="spellEnd"/>
+      <w:r>
+        <w:rPr>
+          <w:sz w:val="24"/>
+          <w:szCs w:val="24"/>
+        </w:rPr>
+        <w:t>(</w:t>
+      </w:r>
+      <w:proofErr w:type="spellStart"/>
+      <w:r>
+        <w:rPr>
+          <w:sz w:val="24"/>
+          <w:szCs w:val="24"/>
+        </w:rPr>
+        <w:t>arr</w:t>
+      </w:r>
+      <w:proofErr w:type="spellEnd"/>
+      <w:r>
+        <w:rPr>
+          <w:sz w:val="24"/>
+          <w:szCs w:val="24"/>
+        </w:rPr>
+        <w:t>)</w:t>
       </w:r>
     </w:p>
     <w:p>
@@ -1272,7 +1519,23 @@
           <w:sz w:val="24"/>
           <w:szCs w:val="24"/>
         </w:rPr>
-        <w:t>print(str(arr))</w:t>
+        <w:t>print(str(</w:t>
+      </w:r>
+      <w:proofErr w:type="spellStart"/>
+      <w:r>
+        <w:rPr>
+          <w:sz w:val="24"/>
+          <w:szCs w:val="24"/>
+        </w:rPr>
+        <w:t>arr</w:t>
+      </w:r>
+      <w:proofErr w:type="spellEnd"/>
+      <w:r>
+        <w:rPr>
+          <w:sz w:val="24"/>
+          <w:szCs w:val="24"/>
+        </w:rPr>
+        <w:t>))</w:t>
       </w:r>
     </w:p>
     <w:p>
@@ -1497,41 +1760,7 @@
           <w:szCs w:val="24"/>
         </w:rPr>
         <w:tab/>
-      </w:r>
-      <w:r>
-        <w:rPr>
-          <w:sz w:val="24"/>
-          <w:szCs w:val="24"/>
-        </w:rPr>
-        <w:t>O(n)*O((n-1)</w:t>
-      </w:r>
-      <w:r>
-        <w:rPr>
-          <w:sz w:val="24"/>
-          <w:szCs w:val="24"/>
-        </w:rPr>
-        <w:t xml:space="preserve"> </w:t>
-      </w:r>
-      <w:r>
-        <w:rPr>
-          <w:sz w:val="24"/>
-          <w:szCs w:val="24"/>
-        </w:rPr>
-        <w:t>-</w:t>
-      </w:r>
-      <w:r>
-        <w:rPr>
-          <w:sz w:val="24"/>
-          <w:szCs w:val="24"/>
-        </w:rPr>
-        <w:t xml:space="preserve"> </w:t>
-      </w:r>
-      <w:r>
-        <w:rPr>
-          <w:sz w:val="24"/>
-          <w:szCs w:val="24"/>
-        </w:rPr>
-        <w:t>(i+1))</w:t>
+        <w:t>O(n)*O((n-1) - (i+1))</w:t>
       </w:r>
     </w:p>
     <w:p>
@@ -1604,37 +1833,7 @@
         <w:t xml:space="preserve">T(n) = </w:t>
       </w:r>
       <w:r>
-        <w:t>O(n+1)</w:t>
-      </w:r>
-      <w:r>
-        <w:t xml:space="preserve"> + </w:t>
-      </w:r>
-      <w:r>
-        <w:t>O(n)</w:t>
-      </w:r>
-      <w:r>
-        <w:t xml:space="preserve">+ </w:t>
-      </w:r>
-      <w:r>
-        <w:t>O(n)*O(n-(i+1))</w:t>
-      </w:r>
-      <w:r>
-        <w:t xml:space="preserve">+ </w:t>
-      </w:r>
-      <w:r>
-        <w:t>O(n)*O((n-1) - (i+1))</w:t>
-      </w:r>
-      <w:r>
-        <w:t xml:space="preserve">+ </w:t>
-      </w:r>
-      <w:r>
-        <w:t>O(n)*O((n-1) - (i+1))</w:t>
-      </w:r>
-      <w:r>
-        <w:t xml:space="preserve">+ </w:t>
-      </w:r>
-      <w:r>
-        <w:t>O(n)</w:t>
+        <w:t>O(n+1) + O(n)+ O(n)*O(n-(i+1))+ O(n)*O((n-1) - (i+1))+ O(n)*O((n-1) - (i+1))+ O(n)</w:t>
       </w:r>
     </w:p>
     <w:p>
@@ -1675,7 +1874,23 @@
           <w:sz w:val="24"/>
           <w:szCs w:val="24"/>
         </w:rPr>
-        <w:t>Hence it will take bigo of n square time due to two iterative for loops.</w:t>
+        <w:t xml:space="preserve">Hence it will take </w:t>
+      </w:r>
+      <w:proofErr w:type="spellStart"/>
+      <w:r>
+        <w:rPr>
+          <w:sz w:val="24"/>
+          <w:szCs w:val="24"/>
+        </w:rPr>
+        <w:t>bigo</w:t>
+      </w:r>
+      <w:proofErr w:type="spellEnd"/>
+      <w:r>
+        <w:rPr>
+          <w:sz w:val="24"/>
+          <w:szCs w:val="24"/>
+        </w:rPr>
+        <w:t xml:space="preserve"> of n square time due to two iterative for loops.</w:t>
       </w:r>
     </w:p>
     <w:p>
@@ -2229,7 +2444,15 @@
           <w:sz w:val="24"/>
           <w:szCs w:val="24"/>
         </w:rPr>
-        <w:t xml:space="preserve"> arrays are sorted. The merge</w:t>
+        <w:t xml:space="preserve"> arrays are sorted. The </w:t>
+      </w:r>
+      <w:proofErr w:type="spellStart"/>
+      <w:r>
+        <w:rPr>
+          <w:sz w:val="24"/>
+          <w:szCs w:val="24"/>
+        </w:rPr>
+        <w:t>merge</w:t>
       </w:r>
       <w:r>
         <w:rPr>
@@ -2238,6 +2461,7 @@
         </w:rPr>
         <w:t>nce</w:t>
       </w:r>
+      <w:proofErr w:type="spellEnd"/>
       <w:r>
         <w:rPr>
           <w:sz w:val="24"/>
@@ -2297,12 +2521,37 @@
           <w:szCs w:val="24"/>
         </w:rPr>
       </w:pPr>
-      <w:r>
-        <w:rPr>
-          <w:sz w:val="24"/>
-          <w:szCs w:val="24"/>
-        </w:rPr>
-        <w:t>mergeSort (arr,low,high)</w:t>
+      <w:proofErr w:type="spellStart"/>
+      <w:r>
+        <w:rPr>
+          <w:sz w:val="24"/>
+          <w:szCs w:val="24"/>
+        </w:rPr>
+        <w:t>mergeSort</w:t>
+      </w:r>
+      <w:proofErr w:type="spellEnd"/>
+      <w:r>
+        <w:rPr>
+          <w:sz w:val="24"/>
+          <w:szCs w:val="24"/>
+        </w:rPr>
+        <w:t xml:space="preserve"> (</w:t>
+      </w:r>
+      <w:proofErr w:type="spellStart"/>
+      <w:r>
+        <w:rPr>
+          <w:sz w:val="24"/>
+          <w:szCs w:val="24"/>
+        </w:rPr>
+        <w:t>arr,low,high</w:t>
+      </w:r>
+      <w:proofErr w:type="spellEnd"/>
+      <w:r>
+        <w:rPr>
+          <w:sz w:val="24"/>
+          <w:szCs w:val="24"/>
+        </w:rPr>
+        <w:t>)</w:t>
       </w:r>
     </w:p>
     <w:p>
@@ -2343,95 +2592,213 @@
           <w:szCs w:val="24"/>
         </w:rPr>
         <w:tab/>
-        <w:t>medium = low+high / 2</w:t>
-      </w:r>
-    </w:p>
-    <w:p>
-      <w:pPr>
-        <w:jc w:val="both"/>
-        <w:rPr>
-          <w:sz w:val="24"/>
-          <w:szCs w:val="24"/>
-        </w:rPr>
-      </w:pPr>
-      <w:r>
-        <w:rPr>
-          <w:sz w:val="24"/>
-          <w:szCs w:val="24"/>
-        </w:rPr>
-        <w:tab/>
-      </w:r>
-      <w:r>
-        <w:rPr>
-          <w:sz w:val="24"/>
-          <w:szCs w:val="24"/>
-        </w:rPr>
-        <w:tab/>
-        <w:t>mergeSort (arr,low,medium)</w:t>
-      </w:r>
-    </w:p>
-    <w:p>
-      <w:pPr>
-        <w:jc w:val="both"/>
-        <w:rPr>
-          <w:sz w:val="24"/>
-          <w:szCs w:val="24"/>
-        </w:rPr>
-      </w:pPr>
-      <w:r>
-        <w:rPr>
-          <w:sz w:val="24"/>
-          <w:szCs w:val="24"/>
-        </w:rPr>
-        <w:tab/>
-      </w:r>
-      <w:r>
-        <w:rPr>
-          <w:sz w:val="24"/>
-          <w:szCs w:val="24"/>
-        </w:rPr>
-        <w:tab/>
-        <w:t>mergeSort (arr,medium+1,high)</w:t>
-      </w:r>
-    </w:p>
-    <w:p>
-      <w:pPr>
-        <w:jc w:val="both"/>
-        <w:rPr>
-          <w:sz w:val="24"/>
-          <w:szCs w:val="24"/>
-        </w:rPr>
-      </w:pPr>
-      <w:r>
-        <w:rPr>
-          <w:sz w:val="24"/>
-          <w:szCs w:val="24"/>
-        </w:rPr>
-        <w:tab/>
-      </w:r>
-      <w:r>
-        <w:rPr>
-          <w:sz w:val="24"/>
-          <w:szCs w:val="24"/>
-        </w:rPr>
-        <w:tab/>
-        <w:t>mergeArrays (arr,low,medium,high)</w:t>
-      </w:r>
-    </w:p>
-    <w:p>
-      <w:pPr>
-        <w:jc w:val="both"/>
-        <w:rPr>
-          <w:sz w:val="24"/>
-          <w:szCs w:val="24"/>
-        </w:rPr>
-      </w:pPr>
-      <w:r>
-        <w:rPr>
-          <w:sz w:val="24"/>
-          <w:szCs w:val="24"/>
-        </w:rPr>
-        <w:t>mergeArrays (arr,low,medium,high)</w:t>
+        <w:t xml:space="preserve">medium = </w:t>
+      </w:r>
+      <w:proofErr w:type="spellStart"/>
+      <w:r>
+        <w:rPr>
+          <w:sz w:val="24"/>
+          <w:szCs w:val="24"/>
+        </w:rPr>
+        <w:t>low+high</w:t>
+      </w:r>
+      <w:proofErr w:type="spellEnd"/>
+      <w:r>
+        <w:rPr>
+          <w:sz w:val="24"/>
+          <w:szCs w:val="24"/>
+        </w:rPr>
+        <w:t xml:space="preserve"> / 2</w:t>
+      </w:r>
+    </w:p>
+    <w:p>
+      <w:pPr>
+        <w:jc w:val="both"/>
+        <w:rPr>
+          <w:sz w:val="24"/>
+          <w:szCs w:val="24"/>
+        </w:rPr>
+      </w:pPr>
+      <w:r>
+        <w:rPr>
+          <w:sz w:val="24"/>
+          <w:szCs w:val="24"/>
+        </w:rPr>
+        <w:tab/>
+      </w:r>
+      <w:r>
+        <w:rPr>
+          <w:sz w:val="24"/>
+          <w:szCs w:val="24"/>
+        </w:rPr>
+        <w:tab/>
+      </w:r>
+      <w:proofErr w:type="spellStart"/>
+      <w:r>
+        <w:rPr>
+          <w:sz w:val="24"/>
+          <w:szCs w:val="24"/>
+        </w:rPr>
+        <w:t>mergeSort</w:t>
+      </w:r>
+      <w:proofErr w:type="spellEnd"/>
+      <w:r>
+        <w:rPr>
+          <w:sz w:val="24"/>
+          <w:szCs w:val="24"/>
+        </w:rPr>
+        <w:t xml:space="preserve"> (</w:t>
+      </w:r>
+      <w:proofErr w:type="spellStart"/>
+      <w:r>
+        <w:rPr>
+          <w:sz w:val="24"/>
+          <w:szCs w:val="24"/>
+        </w:rPr>
+        <w:t>arr,low,medium</w:t>
+      </w:r>
+      <w:proofErr w:type="spellEnd"/>
+      <w:r>
+        <w:rPr>
+          <w:sz w:val="24"/>
+          <w:szCs w:val="24"/>
+        </w:rPr>
+        <w:t>)</w:t>
+      </w:r>
+    </w:p>
+    <w:p>
+      <w:pPr>
+        <w:jc w:val="both"/>
+        <w:rPr>
+          <w:sz w:val="24"/>
+          <w:szCs w:val="24"/>
+        </w:rPr>
+      </w:pPr>
+      <w:r>
+        <w:rPr>
+          <w:sz w:val="24"/>
+          <w:szCs w:val="24"/>
+        </w:rPr>
+        <w:tab/>
+      </w:r>
+      <w:r>
+        <w:rPr>
+          <w:sz w:val="24"/>
+          <w:szCs w:val="24"/>
+        </w:rPr>
+        <w:tab/>
+      </w:r>
+      <w:proofErr w:type="spellStart"/>
+      <w:r>
+        <w:rPr>
+          <w:sz w:val="24"/>
+          <w:szCs w:val="24"/>
+        </w:rPr>
+        <w:t>mergeSort</w:t>
+      </w:r>
+      <w:proofErr w:type="spellEnd"/>
+      <w:r>
+        <w:rPr>
+          <w:sz w:val="24"/>
+          <w:szCs w:val="24"/>
+        </w:rPr>
+        <w:t xml:space="preserve"> (arr,medium+1,high)</w:t>
+      </w:r>
+    </w:p>
+    <w:p>
+      <w:pPr>
+        <w:jc w:val="both"/>
+        <w:rPr>
+          <w:sz w:val="24"/>
+          <w:szCs w:val="24"/>
+        </w:rPr>
+      </w:pPr>
+      <w:r>
+        <w:rPr>
+          <w:sz w:val="24"/>
+          <w:szCs w:val="24"/>
+        </w:rPr>
+        <w:tab/>
+      </w:r>
+      <w:r>
+        <w:rPr>
+          <w:sz w:val="24"/>
+          <w:szCs w:val="24"/>
+        </w:rPr>
+        <w:tab/>
+      </w:r>
+      <w:proofErr w:type="spellStart"/>
+      <w:r>
+        <w:rPr>
+          <w:sz w:val="24"/>
+          <w:szCs w:val="24"/>
+        </w:rPr>
+        <w:t>mergeArrays</w:t>
+      </w:r>
+      <w:proofErr w:type="spellEnd"/>
+      <w:r>
+        <w:rPr>
+          <w:sz w:val="24"/>
+          <w:szCs w:val="24"/>
+        </w:rPr>
+        <w:t xml:space="preserve"> (</w:t>
+      </w:r>
+      <w:proofErr w:type="spellStart"/>
+      <w:r>
+        <w:rPr>
+          <w:sz w:val="24"/>
+          <w:szCs w:val="24"/>
+        </w:rPr>
+        <w:t>arr,low,medium,high</w:t>
+      </w:r>
+      <w:proofErr w:type="spellEnd"/>
+      <w:r>
+        <w:rPr>
+          <w:sz w:val="24"/>
+          <w:szCs w:val="24"/>
+        </w:rPr>
+        <w:t>)</w:t>
+      </w:r>
+    </w:p>
+    <w:p>
+      <w:pPr>
+        <w:jc w:val="both"/>
+        <w:rPr>
+          <w:sz w:val="24"/>
+          <w:szCs w:val="24"/>
+        </w:rPr>
+      </w:pPr>
+      <w:proofErr w:type="spellStart"/>
+      <w:r>
+        <w:rPr>
+          <w:sz w:val="24"/>
+          <w:szCs w:val="24"/>
+        </w:rPr>
+        <w:t>mergeArrays</w:t>
+      </w:r>
+      <w:proofErr w:type="spellEnd"/>
+      <w:r>
+        <w:rPr>
+          <w:sz w:val="24"/>
+          <w:szCs w:val="24"/>
+        </w:rPr>
+        <w:t xml:space="preserve"> (</w:t>
+      </w:r>
+      <w:proofErr w:type="spellStart"/>
+      <w:r>
+        <w:rPr>
+          <w:sz w:val="24"/>
+          <w:szCs w:val="24"/>
+        </w:rPr>
+        <w:t>arr,low,medium,high</w:t>
+      </w:r>
+      <w:proofErr w:type="spellEnd"/>
+      <w:r>
+        <w:rPr>
+          <w:sz w:val="24"/>
+          <w:szCs w:val="24"/>
+        </w:rPr>
+        <w:t>)</w:t>
       </w:r>
     </w:p>
     <w:p>
@@ -2472,7 +2839,23 @@
           <w:szCs w:val="24"/>
         </w:rPr>
         <w:tab/>
-        <w:t>arr1[] = arr[x]</w:t>
+        <w:t xml:space="preserve">arr1[] = </w:t>
+      </w:r>
+      <w:proofErr w:type="spellStart"/>
+      <w:r>
+        <w:rPr>
+          <w:sz w:val="24"/>
+          <w:szCs w:val="24"/>
+        </w:rPr>
+        <w:t>arr</w:t>
+      </w:r>
+      <w:proofErr w:type="spellEnd"/>
+      <w:r>
+        <w:rPr>
+          <w:sz w:val="24"/>
+          <w:szCs w:val="24"/>
+        </w:rPr>
+        <w:t>[x]</w:t>
       </w:r>
     </w:p>
     <w:p>
@@ -2513,7 +2896,23 @@
           <w:szCs w:val="24"/>
         </w:rPr>
         <w:tab/>
-        <w:t>arr1[] = arr[y]</w:t>
+        <w:t xml:space="preserve">arr1[] = </w:t>
+      </w:r>
+      <w:proofErr w:type="spellStart"/>
+      <w:r>
+        <w:rPr>
+          <w:sz w:val="24"/>
+          <w:szCs w:val="24"/>
+        </w:rPr>
+        <w:t>arr</w:t>
+      </w:r>
+      <w:proofErr w:type="spellEnd"/>
+      <w:r>
+        <w:rPr>
+          <w:sz w:val="24"/>
+          <w:szCs w:val="24"/>
+        </w:rPr>
+        <w:t>[y]</w:t>
       </w:r>
     </w:p>
     <w:p>
@@ -2585,7 +2984,22 @@
           <w:szCs w:val="24"/>
         </w:rPr>
         <w:tab/>
-        <w:t>arr[k] = arr1[i]</w:t>
+      </w:r>
+      <w:proofErr w:type="spellStart"/>
+      <w:r>
+        <w:rPr>
+          <w:sz w:val="24"/>
+          <w:szCs w:val="24"/>
+        </w:rPr>
+        <w:t>arr</w:t>
+      </w:r>
+      <w:proofErr w:type="spellEnd"/>
+      <w:r>
+        <w:rPr>
+          <w:sz w:val="24"/>
+          <w:szCs w:val="24"/>
+        </w:rPr>
+        <w:t>[k] = arr1[i]</w:t>
       </w:r>
     </w:p>
     <w:p>
@@ -2642,7 +3056,38 @@
           <w:szCs w:val="24"/>
         </w:rPr>
         <w:tab/>
-        <w:t>arr[k] = arr[j]</w:t>
+      </w:r>
+      <w:proofErr w:type="spellStart"/>
+      <w:r>
+        <w:rPr>
+          <w:sz w:val="24"/>
+          <w:szCs w:val="24"/>
+        </w:rPr>
+        <w:t>arr</w:t>
+      </w:r>
+      <w:proofErr w:type="spellEnd"/>
+      <w:r>
+        <w:rPr>
+          <w:sz w:val="24"/>
+          <w:szCs w:val="24"/>
+        </w:rPr>
+        <w:t xml:space="preserve">[k] = </w:t>
+      </w:r>
+      <w:proofErr w:type="spellStart"/>
+      <w:r>
+        <w:rPr>
+          <w:sz w:val="24"/>
+          <w:szCs w:val="24"/>
+        </w:rPr>
+        <w:t>arr</w:t>
+      </w:r>
+      <w:proofErr w:type="spellEnd"/>
+      <w:r>
+        <w:rPr>
+          <w:sz w:val="24"/>
+          <w:szCs w:val="24"/>
+        </w:rPr>
+        <w:t>[j]</w:t>
       </w:r>
       <w:r>
         <w:rPr>
@@ -2724,7 +3169,39 @@
           <w:sz w:val="24"/>
           <w:szCs w:val="24"/>
         </w:rPr>
-        <w:t>def mergeSort(arr ,low ,high):</w:t>
+        <w:t xml:space="preserve">def </w:t>
+      </w:r>
+      <w:proofErr w:type="spellStart"/>
+      <w:r>
+        <w:rPr>
+          <w:sz w:val="24"/>
+          <w:szCs w:val="24"/>
+        </w:rPr>
+        <w:t>mergeSort</w:t>
+      </w:r>
+      <w:proofErr w:type="spellEnd"/>
+      <w:r>
+        <w:rPr>
+          <w:sz w:val="24"/>
+          <w:szCs w:val="24"/>
+        </w:rPr>
+        <w:t>(</w:t>
+      </w:r>
+      <w:proofErr w:type="spellStart"/>
+      <w:r>
+        <w:rPr>
+          <w:sz w:val="24"/>
+          <w:szCs w:val="24"/>
+        </w:rPr>
+        <w:t>arr</w:t>
+      </w:r>
+      <w:proofErr w:type="spellEnd"/>
+      <w:r>
+        <w:rPr>
+          <w:sz w:val="24"/>
+          <w:szCs w:val="24"/>
+        </w:rPr>
+        <w:t xml:space="preserve"> ,low ,high):</w:t>
       </w:r>
     </w:p>
     <w:p>
@@ -2756,71 +3233,199 @@
           <w:sz w:val="24"/>
           <w:szCs w:val="24"/>
         </w:rPr>
-        <w:t xml:space="preserve">        medium = int((low+high)/2)</w:t>
-      </w:r>
-    </w:p>
-    <w:p>
-      <w:pPr>
-        <w:jc w:val="both"/>
-        <w:rPr>
-          <w:sz w:val="24"/>
-          <w:szCs w:val="24"/>
-        </w:rPr>
-      </w:pPr>
-      <w:r>
-        <w:rPr>
-          <w:sz w:val="24"/>
-          <w:szCs w:val="24"/>
-        </w:rPr>
-        <w:t xml:space="preserve">        mergeSort(arr,low,medium)</w:t>
-      </w:r>
-    </w:p>
-    <w:p>
-      <w:pPr>
-        <w:jc w:val="both"/>
-        <w:rPr>
-          <w:sz w:val="24"/>
-          <w:szCs w:val="24"/>
-        </w:rPr>
-      </w:pPr>
-      <w:r>
-        <w:rPr>
-          <w:sz w:val="24"/>
-          <w:szCs w:val="24"/>
-        </w:rPr>
-        <w:t xml:space="preserve">        mergeSort(arr,medium+1,high)</w:t>
-      </w:r>
-    </w:p>
-    <w:p>
-      <w:pPr>
-        <w:jc w:val="both"/>
-        <w:rPr>
-          <w:sz w:val="24"/>
-          <w:szCs w:val="24"/>
-        </w:rPr>
-      </w:pPr>
-      <w:r>
-        <w:rPr>
-          <w:sz w:val="24"/>
-          <w:szCs w:val="24"/>
-        </w:rPr>
-        <w:t xml:space="preserve">        mergeArrays(arr,low,medium,high)</w:t>
-      </w:r>
-    </w:p>
-    <w:p>
-      <w:pPr>
-        <w:jc w:val="both"/>
-        <w:rPr>
-          <w:sz w:val="24"/>
-          <w:szCs w:val="24"/>
-        </w:rPr>
-      </w:pPr>
-      <w:r>
-        <w:rPr>
-          <w:sz w:val="24"/>
-          <w:szCs w:val="24"/>
-        </w:rPr>
-        <w:t>def mergeArrays(arr,low,medium,high):</w:t>
+        <w:t xml:space="preserve">        medium = int((</w:t>
+      </w:r>
+      <w:proofErr w:type="spellStart"/>
+      <w:r>
+        <w:rPr>
+          <w:sz w:val="24"/>
+          <w:szCs w:val="24"/>
+        </w:rPr>
+        <w:t>low+high</w:t>
+      </w:r>
+      <w:proofErr w:type="spellEnd"/>
+      <w:r>
+        <w:rPr>
+          <w:sz w:val="24"/>
+          <w:szCs w:val="24"/>
+        </w:rPr>
+        <w:t>)/2)</w:t>
+      </w:r>
+    </w:p>
+    <w:p>
+      <w:pPr>
+        <w:jc w:val="both"/>
+        <w:rPr>
+          <w:sz w:val="24"/>
+          <w:szCs w:val="24"/>
+        </w:rPr>
+      </w:pPr>
+      <w:r>
+        <w:rPr>
+          <w:sz w:val="24"/>
+          <w:szCs w:val="24"/>
+        </w:rPr>
+        <w:t xml:space="preserve">        </w:t>
+      </w:r>
+      <w:proofErr w:type="spellStart"/>
+      <w:r>
+        <w:rPr>
+          <w:sz w:val="24"/>
+          <w:szCs w:val="24"/>
+        </w:rPr>
+        <w:t>mergeSort</w:t>
+      </w:r>
+      <w:proofErr w:type="spellEnd"/>
+      <w:r>
+        <w:rPr>
+          <w:sz w:val="24"/>
+          <w:szCs w:val="24"/>
+        </w:rPr>
+        <w:t>(</w:t>
+      </w:r>
+      <w:proofErr w:type="spellStart"/>
+      <w:r>
+        <w:rPr>
+          <w:sz w:val="24"/>
+          <w:szCs w:val="24"/>
+        </w:rPr>
+        <w:t>arr,low,medium</w:t>
+      </w:r>
+      <w:proofErr w:type="spellEnd"/>
+      <w:r>
+        <w:rPr>
+          <w:sz w:val="24"/>
+          <w:szCs w:val="24"/>
+        </w:rPr>
+        <w:t>)</w:t>
+      </w:r>
+    </w:p>
+    <w:p>
+      <w:pPr>
+        <w:jc w:val="both"/>
+        <w:rPr>
+          <w:sz w:val="24"/>
+          <w:szCs w:val="24"/>
+        </w:rPr>
+      </w:pPr>
+      <w:r>
+        <w:rPr>
+          <w:sz w:val="24"/>
+          <w:szCs w:val="24"/>
+        </w:rPr>
+        <w:t xml:space="preserve">        </w:t>
+      </w:r>
+      <w:proofErr w:type="spellStart"/>
+      <w:r>
+        <w:rPr>
+          <w:sz w:val="24"/>
+          <w:szCs w:val="24"/>
+        </w:rPr>
+        <w:t>mergeSort</w:t>
+      </w:r>
+      <w:proofErr w:type="spellEnd"/>
+      <w:r>
+        <w:rPr>
+          <w:sz w:val="24"/>
+          <w:szCs w:val="24"/>
+        </w:rPr>
+        <w:t>(arr,medium+1,high)</w:t>
+      </w:r>
+    </w:p>
+    <w:p>
+      <w:pPr>
+        <w:jc w:val="both"/>
+        <w:rPr>
+          <w:sz w:val="24"/>
+          <w:szCs w:val="24"/>
+        </w:rPr>
+      </w:pPr>
+      <w:r>
+        <w:rPr>
+          <w:sz w:val="24"/>
+          <w:szCs w:val="24"/>
+        </w:rPr>
+        <w:t xml:space="preserve">        </w:t>
+      </w:r>
+      <w:proofErr w:type="spellStart"/>
+      <w:r>
+        <w:rPr>
+          <w:sz w:val="24"/>
+          <w:szCs w:val="24"/>
+        </w:rPr>
+        <w:t>mergeArrays</w:t>
+      </w:r>
+      <w:proofErr w:type="spellEnd"/>
+      <w:r>
+        <w:rPr>
+          <w:sz w:val="24"/>
+          <w:szCs w:val="24"/>
+        </w:rPr>
+        <w:t>(</w:t>
+      </w:r>
+      <w:proofErr w:type="spellStart"/>
+      <w:r>
+        <w:rPr>
+          <w:sz w:val="24"/>
+          <w:szCs w:val="24"/>
+        </w:rPr>
+        <w:t>arr,low,medium,high</w:t>
+      </w:r>
+      <w:proofErr w:type="spellEnd"/>
+      <w:r>
+        <w:rPr>
+          <w:sz w:val="24"/>
+          <w:szCs w:val="24"/>
+        </w:rPr>
+        <w:t>)</w:t>
+      </w:r>
+    </w:p>
+    <w:p>
+      <w:pPr>
+        <w:jc w:val="both"/>
+        <w:rPr>
+          <w:sz w:val="24"/>
+          <w:szCs w:val="24"/>
+        </w:rPr>
+      </w:pPr>
+      <w:r>
+        <w:rPr>
+          <w:sz w:val="24"/>
+          <w:szCs w:val="24"/>
+        </w:rPr>
+        <w:t xml:space="preserve">def </w:t>
+      </w:r>
+      <w:proofErr w:type="spellStart"/>
+      <w:r>
+        <w:rPr>
+          <w:sz w:val="24"/>
+          <w:szCs w:val="24"/>
+        </w:rPr>
+        <w:t>mergeArrays</w:t>
+      </w:r>
+      <w:proofErr w:type="spellEnd"/>
+      <w:r>
+        <w:rPr>
+          <w:sz w:val="24"/>
+          <w:szCs w:val="24"/>
+        </w:rPr>
+        <w:t>(</w:t>
+      </w:r>
+      <w:proofErr w:type="spellStart"/>
+      <w:r>
+        <w:rPr>
+          <w:sz w:val="24"/>
+          <w:szCs w:val="24"/>
+        </w:rPr>
+        <w:t>arr,low,medium,high</w:t>
+      </w:r>
+      <w:proofErr w:type="spellEnd"/>
+      <w:r>
+        <w:rPr>
+          <w:sz w:val="24"/>
+          <w:szCs w:val="24"/>
+        </w:rPr>
+        <w:t>):</w:t>
       </w:r>
     </w:p>
     <w:p>
@@ -2996,7 +3601,39 @@
           <w:sz w:val="24"/>
           <w:szCs w:val="24"/>
         </w:rPr>
-        <w:t xml:space="preserve">        arr1.append(arr[low+x])</w:t>
+        <w:t xml:space="preserve">        arr1.append(</w:t>
+      </w:r>
+      <w:proofErr w:type="spellStart"/>
+      <w:r>
+        <w:rPr>
+          <w:sz w:val="24"/>
+          <w:szCs w:val="24"/>
+        </w:rPr>
+        <w:t>arr</w:t>
+      </w:r>
+      <w:proofErr w:type="spellEnd"/>
+      <w:r>
+        <w:rPr>
+          <w:sz w:val="24"/>
+          <w:szCs w:val="24"/>
+        </w:rPr>
+        <w:t>[</w:t>
+      </w:r>
+      <w:proofErr w:type="spellStart"/>
+      <w:r>
+        <w:rPr>
+          <w:sz w:val="24"/>
+          <w:szCs w:val="24"/>
+        </w:rPr>
+        <w:t>low+x</w:t>
+      </w:r>
+      <w:proofErr w:type="spellEnd"/>
+      <w:r>
+        <w:rPr>
+          <w:sz w:val="24"/>
+          <w:szCs w:val="24"/>
+        </w:rPr>
+        <w:t>])</w:t>
       </w:r>
     </w:p>
     <w:p>
@@ -3028,7 +3665,23 @@
           <w:sz w:val="24"/>
           <w:szCs w:val="24"/>
         </w:rPr>
-        <w:t xml:space="preserve">        arr2.append(arr[(medium+1)+y])</w:t>
+        <w:t xml:space="preserve">        arr2.append(</w:t>
+      </w:r>
+      <w:proofErr w:type="spellStart"/>
+      <w:r>
+        <w:rPr>
+          <w:sz w:val="24"/>
+          <w:szCs w:val="24"/>
+        </w:rPr>
+        <w:t>arr</w:t>
+      </w:r>
+      <w:proofErr w:type="spellEnd"/>
+      <w:r>
+        <w:rPr>
+          <w:sz w:val="24"/>
+          <w:szCs w:val="24"/>
+        </w:rPr>
+        <w:t>[(medium+1)+y])</w:t>
       </w:r>
     </w:p>
     <w:p>
@@ -3060,7 +3713,39 @@
           <w:sz w:val="24"/>
           <w:szCs w:val="24"/>
         </w:rPr>
-        <w:t xml:space="preserve">    while( i &lt; len(arr1) and j &lt; len(arr2)):</w:t>
+        <w:t xml:space="preserve">    while( i &lt; </w:t>
+      </w:r>
+      <w:proofErr w:type="spellStart"/>
+      <w:r>
+        <w:rPr>
+          <w:sz w:val="24"/>
+          <w:szCs w:val="24"/>
+        </w:rPr>
+        <w:t>len</w:t>
+      </w:r>
+      <w:proofErr w:type="spellEnd"/>
+      <w:r>
+        <w:rPr>
+          <w:sz w:val="24"/>
+          <w:szCs w:val="24"/>
+        </w:rPr>
+        <w:t xml:space="preserve">(arr1) and j &lt; </w:t>
+      </w:r>
+      <w:proofErr w:type="spellStart"/>
+      <w:r>
+        <w:rPr>
+          <w:sz w:val="24"/>
+          <w:szCs w:val="24"/>
+        </w:rPr>
+        <w:t>len</w:t>
+      </w:r>
+      <w:proofErr w:type="spellEnd"/>
+      <w:r>
+        <w:rPr>
+          <w:sz w:val="24"/>
+          <w:szCs w:val="24"/>
+        </w:rPr>
+        <w:t>(arr2)):</w:t>
       </w:r>
     </w:p>
     <w:p>
@@ -3092,7 +3777,23 @@
           <w:sz w:val="24"/>
           <w:szCs w:val="24"/>
         </w:rPr>
-        <w:t xml:space="preserve">            arr[k] = arr1[i]</w:t>
+        <w:t xml:space="preserve">            </w:t>
+      </w:r>
+      <w:proofErr w:type="spellStart"/>
+      <w:r>
+        <w:rPr>
+          <w:sz w:val="24"/>
+          <w:szCs w:val="24"/>
+        </w:rPr>
+        <w:t>arr</w:t>
+      </w:r>
+      <w:proofErr w:type="spellEnd"/>
+      <w:r>
+        <w:rPr>
+          <w:sz w:val="24"/>
+          <w:szCs w:val="24"/>
+        </w:rPr>
+        <w:t>[k] = arr1[i]</w:t>
       </w:r>
     </w:p>
     <w:p>
@@ -3156,7 +3857,23 @@
           <w:sz w:val="24"/>
           <w:szCs w:val="24"/>
         </w:rPr>
-        <w:t xml:space="preserve">            arr[k] = arr2[j]</w:t>
+        <w:t xml:space="preserve">            </w:t>
+      </w:r>
+      <w:proofErr w:type="spellStart"/>
+      <w:r>
+        <w:rPr>
+          <w:sz w:val="24"/>
+          <w:szCs w:val="24"/>
+        </w:rPr>
+        <w:t>arr</w:t>
+      </w:r>
+      <w:proofErr w:type="spellEnd"/>
+      <w:r>
+        <w:rPr>
+          <w:sz w:val="24"/>
+          <w:szCs w:val="24"/>
+        </w:rPr>
+        <w:t>[k] = arr2[j]</w:t>
       </w:r>
     </w:p>
     <w:p>
@@ -3204,23 +3921,55 @@
           <w:sz w:val="24"/>
           <w:szCs w:val="24"/>
         </w:rPr>
-        <w:t xml:space="preserve">    while(i&lt;len(arr1)):</w:t>
-      </w:r>
-    </w:p>
-    <w:p>
-      <w:pPr>
-        <w:jc w:val="both"/>
-        <w:rPr>
-          <w:sz w:val="24"/>
-          <w:szCs w:val="24"/>
-        </w:rPr>
-      </w:pPr>
-      <w:r>
-        <w:rPr>
-          <w:sz w:val="24"/>
-          <w:szCs w:val="24"/>
-        </w:rPr>
-        <w:t xml:space="preserve">        arr[k] = arr1[i]</w:t>
+        <w:t xml:space="preserve">    while(i&lt;</w:t>
+      </w:r>
+      <w:proofErr w:type="spellStart"/>
+      <w:r>
+        <w:rPr>
+          <w:sz w:val="24"/>
+          <w:szCs w:val="24"/>
+        </w:rPr>
+        <w:t>len</w:t>
+      </w:r>
+      <w:proofErr w:type="spellEnd"/>
+      <w:r>
+        <w:rPr>
+          <w:sz w:val="24"/>
+          <w:szCs w:val="24"/>
+        </w:rPr>
+        <w:t>(arr1)):</w:t>
+      </w:r>
+    </w:p>
+    <w:p>
+      <w:pPr>
+        <w:jc w:val="both"/>
+        <w:rPr>
+          <w:sz w:val="24"/>
+          <w:szCs w:val="24"/>
+        </w:rPr>
+      </w:pPr>
+      <w:r>
+        <w:rPr>
+          <w:sz w:val="24"/>
+          <w:szCs w:val="24"/>
+        </w:rPr>
+        <w:t xml:space="preserve">        </w:t>
+      </w:r>
+      <w:proofErr w:type="spellStart"/>
+      <w:r>
+        <w:rPr>
+          <w:sz w:val="24"/>
+          <w:szCs w:val="24"/>
+        </w:rPr>
+        <w:t>arr</w:t>
+      </w:r>
+      <w:proofErr w:type="spellEnd"/>
+      <w:r>
+        <w:rPr>
+          <w:sz w:val="24"/>
+          <w:szCs w:val="24"/>
+        </w:rPr>
+        <w:t>[k] = arr1[i]</w:t>
       </w:r>
     </w:p>
     <w:p>
@@ -3268,23 +4017,55 @@
           <w:sz w:val="24"/>
           <w:szCs w:val="24"/>
         </w:rPr>
-        <w:t xml:space="preserve">    while(j&lt;len(arr2)):</w:t>
-      </w:r>
-    </w:p>
-    <w:p>
-      <w:pPr>
-        <w:jc w:val="both"/>
-        <w:rPr>
-          <w:sz w:val="24"/>
-          <w:szCs w:val="24"/>
-        </w:rPr>
-      </w:pPr>
-      <w:r>
-        <w:rPr>
-          <w:sz w:val="24"/>
-          <w:szCs w:val="24"/>
-        </w:rPr>
-        <w:t xml:space="preserve">        arr[k] = arr2[j]</w:t>
+        <w:t xml:space="preserve">    while(j&lt;</w:t>
+      </w:r>
+      <w:proofErr w:type="spellStart"/>
+      <w:r>
+        <w:rPr>
+          <w:sz w:val="24"/>
+          <w:szCs w:val="24"/>
+        </w:rPr>
+        <w:t>len</w:t>
+      </w:r>
+      <w:proofErr w:type="spellEnd"/>
+      <w:r>
+        <w:rPr>
+          <w:sz w:val="24"/>
+          <w:szCs w:val="24"/>
+        </w:rPr>
+        <w:t>(arr2)):</w:t>
+      </w:r>
+    </w:p>
+    <w:p>
+      <w:pPr>
+        <w:jc w:val="both"/>
+        <w:rPr>
+          <w:sz w:val="24"/>
+          <w:szCs w:val="24"/>
+        </w:rPr>
+      </w:pPr>
+      <w:r>
+        <w:rPr>
+          <w:sz w:val="24"/>
+          <w:szCs w:val="24"/>
+        </w:rPr>
+        <w:t xml:space="preserve">        </w:t>
+      </w:r>
+      <w:proofErr w:type="spellStart"/>
+      <w:r>
+        <w:rPr>
+          <w:sz w:val="24"/>
+          <w:szCs w:val="24"/>
+        </w:rPr>
+        <w:t>arr</w:t>
+      </w:r>
+      <w:proofErr w:type="spellEnd"/>
+      <w:r>
+        <w:rPr>
+          <w:sz w:val="24"/>
+          <w:szCs w:val="24"/>
+        </w:rPr>
+        <w:t>[k] = arr2[j]</w:t>
       </w:r>
     </w:p>
     <w:p>
@@ -3343,44 +4124,94 @@
           <w:szCs w:val="24"/>
         </w:rPr>
       </w:pPr>
-      <w:r>
-        <w:rPr>
-          <w:sz w:val="24"/>
-          <w:szCs w:val="24"/>
-        </w:rPr>
-        <w:t>arr = array('i',[])</w:t>
-      </w:r>
-    </w:p>
-    <w:p>
-      <w:pPr>
-        <w:jc w:val="both"/>
-        <w:rPr>
-          <w:sz w:val="24"/>
-          <w:szCs w:val="24"/>
-        </w:rPr>
-      </w:pPr>
-      <w:r>
-        <w:rPr>
-          <w:sz w:val="24"/>
-          <w:szCs w:val="24"/>
-        </w:rPr>
-        <w:t>for m in range(0,size3):</w:t>
-      </w:r>
-    </w:p>
-    <w:p>
-      <w:pPr>
-        <w:jc w:val="both"/>
-        <w:rPr>
-          <w:sz w:val="24"/>
-          <w:szCs w:val="24"/>
-        </w:rPr>
-      </w:pPr>
-      <w:r>
-        <w:rPr>
-          <w:sz w:val="24"/>
-          <w:szCs w:val="24"/>
-        </w:rPr>
-        <w:t xml:space="preserve">    arr.append(int(input("enter elements of arrqay ")))</w:t>
+      <w:proofErr w:type="spellStart"/>
+      <w:r>
+        <w:rPr>
+          <w:sz w:val="24"/>
+          <w:szCs w:val="24"/>
+        </w:rPr>
+        <w:t>arr</w:t>
+      </w:r>
+      <w:proofErr w:type="spellEnd"/>
+      <w:r>
+        <w:rPr>
+          <w:sz w:val="24"/>
+          <w:szCs w:val="24"/>
+        </w:rPr>
+        <w:t xml:space="preserve"> = array('i',[])</w:t>
+      </w:r>
+    </w:p>
+    <w:p>
+      <w:pPr>
+        <w:jc w:val="both"/>
+        <w:rPr>
+          <w:sz w:val="24"/>
+          <w:szCs w:val="24"/>
+        </w:rPr>
+      </w:pPr>
+      <w:proofErr w:type="spellStart"/>
+      <w:r>
+        <w:rPr>
+          <w:sz w:val="24"/>
+          <w:szCs w:val="24"/>
+        </w:rPr>
+        <w:t>for m</w:t>
+      </w:r>
+      <w:proofErr w:type="spellEnd"/>
+      <w:r>
+        <w:rPr>
+          <w:sz w:val="24"/>
+          <w:szCs w:val="24"/>
+        </w:rPr>
+        <w:t xml:space="preserve"> in range(0,size3):</w:t>
+      </w:r>
+    </w:p>
+    <w:p>
+      <w:pPr>
+        <w:jc w:val="both"/>
+        <w:rPr>
+          <w:sz w:val="24"/>
+          <w:szCs w:val="24"/>
+        </w:rPr>
+      </w:pPr>
+      <w:r>
+        <w:rPr>
+          <w:sz w:val="24"/>
+          <w:szCs w:val="24"/>
+        </w:rPr>
+        <w:t xml:space="preserve">    </w:t>
+      </w:r>
+      <w:proofErr w:type="spellStart"/>
+      <w:r>
+        <w:rPr>
+          <w:sz w:val="24"/>
+          <w:szCs w:val="24"/>
+        </w:rPr>
+        <w:t>arr.append</w:t>
+      </w:r>
+      <w:proofErr w:type="spellEnd"/>
+      <w:r>
+        <w:rPr>
+          <w:sz w:val="24"/>
+          <w:szCs w:val="24"/>
+        </w:rPr>
+        <w:t xml:space="preserve">(int(input("enter elements of </w:t>
+      </w:r>
+      <w:proofErr w:type="spellStart"/>
+      <w:r>
+        <w:rPr>
+          <w:sz w:val="24"/>
+          <w:szCs w:val="24"/>
+        </w:rPr>
+        <w:t>arrqay</w:t>
+      </w:r>
+      <w:proofErr w:type="spellEnd"/>
+      <w:r>
+        <w:rPr>
+          <w:sz w:val="24"/>
+          <w:szCs w:val="24"/>
+        </w:rPr>
+        <w:t xml:space="preserve"> ")))</w:t>
       </w:r>
     </w:p>
     <w:p>
@@ -3423,12 +4254,37 @@
           <w:szCs w:val="24"/>
         </w:rPr>
       </w:pPr>
-      <w:r>
-        <w:rPr>
-          <w:sz w:val="24"/>
-          <w:szCs w:val="24"/>
-        </w:rPr>
-        <w:t>mergeSort(arr,low,high)</w:t>
+      <w:proofErr w:type="spellStart"/>
+      <w:r>
+        <w:rPr>
+          <w:sz w:val="24"/>
+          <w:szCs w:val="24"/>
+        </w:rPr>
+        <w:t>mergeSort</w:t>
+      </w:r>
+      <w:proofErr w:type="spellEnd"/>
+      <w:r>
+        <w:rPr>
+          <w:sz w:val="24"/>
+          <w:szCs w:val="24"/>
+        </w:rPr>
+        <w:t>(</w:t>
+      </w:r>
+      <w:proofErr w:type="spellStart"/>
+      <w:r>
+        <w:rPr>
+          <w:sz w:val="24"/>
+          <w:szCs w:val="24"/>
+        </w:rPr>
+        <w:t>arr,low,high</w:t>
+      </w:r>
+      <w:proofErr w:type="spellEnd"/>
+      <w:r>
+        <w:rPr>
+          <w:sz w:val="24"/>
+          <w:szCs w:val="24"/>
+        </w:rPr>
+        <w:t>)</w:t>
       </w:r>
     </w:p>
     <w:p>
@@ -3460,7 +4316,23 @@
           <w:sz w:val="24"/>
           <w:szCs w:val="24"/>
         </w:rPr>
-        <w:t>print(str(arr))</w:t>
+        <w:t>print(str(</w:t>
+      </w:r>
+      <w:proofErr w:type="spellStart"/>
+      <w:r>
+        <w:rPr>
+          <w:sz w:val="24"/>
+          <w:szCs w:val="24"/>
+        </w:rPr>
+        <w:t>arr</w:t>
+      </w:r>
+      <w:proofErr w:type="spellEnd"/>
+      <w:r>
+        <w:rPr>
+          <w:sz w:val="24"/>
+          <w:szCs w:val="24"/>
+        </w:rPr>
+        <w:t>))</w:t>
       </w:r>
     </w:p>
     <w:p>
@@ -3497,7 +4369,39 @@
           <w:sz w:val="24"/>
           <w:szCs w:val="24"/>
         </w:rPr>
-        <w:t>def mergeSort(arr ,low ,high):</w:t>
+        <w:t xml:space="preserve">def </w:t>
+      </w:r>
+      <w:proofErr w:type="spellStart"/>
+      <w:r>
+        <w:rPr>
+          <w:sz w:val="24"/>
+          <w:szCs w:val="24"/>
+        </w:rPr>
+        <w:t>mergeSort</w:t>
+      </w:r>
+      <w:proofErr w:type="spellEnd"/>
+      <w:r>
+        <w:rPr>
+          <w:sz w:val="24"/>
+          <w:szCs w:val="24"/>
+        </w:rPr>
+        <w:t>(</w:t>
+      </w:r>
+      <w:proofErr w:type="spellStart"/>
+      <w:r>
+        <w:rPr>
+          <w:sz w:val="24"/>
+          <w:szCs w:val="24"/>
+        </w:rPr>
+        <w:t>arr</w:t>
+      </w:r>
+      <w:proofErr w:type="spellEnd"/>
+      <w:r>
+        <w:rPr>
+          <w:sz w:val="24"/>
+          <w:szCs w:val="24"/>
+        </w:rPr>
+        <w:t xml:space="preserve"> ,low ,high):</w:t>
       </w:r>
       <w:r>
         <w:rPr>
@@ -3536,7 +4440,23 @@
           <w:sz w:val="24"/>
           <w:szCs w:val="24"/>
         </w:rPr>
-        <w:t xml:space="preserve">        medium = int((low+high)/2)</w:t>
+        <w:t xml:space="preserve">        medium = int((</w:t>
+      </w:r>
+      <w:proofErr w:type="spellStart"/>
+      <w:r>
+        <w:rPr>
+          <w:sz w:val="24"/>
+          <w:szCs w:val="24"/>
+        </w:rPr>
+        <w:t>low+high</w:t>
+      </w:r>
+      <w:proofErr w:type="spellEnd"/>
+      <w:r>
+        <w:rPr>
+          <w:sz w:val="24"/>
+          <w:szCs w:val="24"/>
+        </w:rPr>
+        <w:t>)/2)</w:t>
       </w:r>
       <w:r>
         <w:rPr>
@@ -3588,7 +4508,39 @@
           <w:sz w:val="24"/>
           <w:szCs w:val="24"/>
         </w:rPr>
-        <w:t xml:space="preserve">        mergeSort(arr,low,medium)</w:t>
+        <w:t xml:space="preserve">        </w:t>
+      </w:r>
+      <w:proofErr w:type="spellStart"/>
+      <w:r>
+        <w:rPr>
+          <w:sz w:val="24"/>
+          <w:szCs w:val="24"/>
+        </w:rPr>
+        <w:t>mergeSort</w:t>
+      </w:r>
+      <w:proofErr w:type="spellEnd"/>
+      <w:r>
+        <w:rPr>
+          <w:sz w:val="24"/>
+          <w:szCs w:val="24"/>
+        </w:rPr>
+        <w:t>(</w:t>
+      </w:r>
+      <w:proofErr w:type="spellStart"/>
+      <w:r>
+        <w:rPr>
+          <w:sz w:val="24"/>
+          <w:szCs w:val="24"/>
+        </w:rPr>
+        <w:t>arr,low,medium</w:t>
+      </w:r>
+      <w:proofErr w:type="spellEnd"/>
+      <w:r>
+        <w:rPr>
+          <w:sz w:val="24"/>
+          <w:szCs w:val="24"/>
+        </w:rPr>
+        <w:t>)</w:t>
       </w:r>
       <w:r>
         <w:rPr>
@@ -3611,7 +4563,23 @@
           <w:sz w:val="24"/>
           <w:szCs w:val="24"/>
         </w:rPr>
-        <w:t xml:space="preserve">        mergeSort(arr,medium+1,high)</w:t>
+        <w:t xml:space="preserve">        </w:t>
+      </w:r>
+      <w:proofErr w:type="spellStart"/>
+      <w:r>
+        <w:rPr>
+          <w:sz w:val="24"/>
+          <w:szCs w:val="24"/>
+        </w:rPr>
+        <w:t>mergeSort</w:t>
+      </w:r>
+      <w:proofErr w:type="spellEnd"/>
+      <w:r>
+        <w:rPr>
+          <w:sz w:val="24"/>
+          <w:szCs w:val="24"/>
+        </w:rPr>
+        <w:t>(arr,medium+1,high)</w:t>
       </w:r>
       <w:r>
         <w:rPr>
@@ -3663,7 +4631,39 @@
           <w:sz w:val="24"/>
           <w:szCs w:val="24"/>
         </w:rPr>
-        <w:t xml:space="preserve">        mergeArrays(arr,low,medium,high)</w:t>
+        <w:t xml:space="preserve">        </w:t>
+      </w:r>
+      <w:proofErr w:type="spellStart"/>
+      <w:r>
+        <w:rPr>
+          <w:sz w:val="24"/>
+          <w:szCs w:val="24"/>
+        </w:rPr>
+        <w:t>mergeArrays</w:t>
+      </w:r>
+      <w:proofErr w:type="spellEnd"/>
+      <w:r>
+        <w:rPr>
+          <w:sz w:val="24"/>
+          <w:szCs w:val="24"/>
+        </w:rPr>
+        <w:t>(</w:t>
+      </w:r>
+      <w:proofErr w:type="spellStart"/>
+      <w:r>
+        <w:rPr>
+          <w:sz w:val="24"/>
+          <w:szCs w:val="24"/>
+        </w:rPr>
+        <w:t>arr,low,medium,high</w:t>
+      </w:r>
+      <w:proofErr w:type="spellEnd"/>
+      <w:r>
+        <w:rPr>
+          <w:sz w:val="24"/>
+          <w:szCs w:val="24"/>
+        </w:rPr>
+        <w:t>)</w:t>
       </w:r>
       <w:r>
         <w:rPr>
@@ -3787,15 +4787,9 @@
           <w:sz w:val="24"/>
           <w:szCs w:val="24"/>
         </w:rPr>
-        <w:t xml:space="preserve"> O(n</w:t>
-      </w:r>
-      <w:r>
-        <w:rPr>
-          <w:sz w:val="24"/>
-          <w:szCs w:val="24"/>
-        </w:rPr>
-        <w:t>log</w:t>
-      </w:r>
+        <w:t xml:space="preserve"> O(</w:t>
+      </w:r>
+      <w:proofErr w:type="spellStart"/>
       <w:r>
         <w:rPr>
           <w:b/>
@@ -3803,7 +4797,33 @@
           <w:sz w:val="24"/>
           <w:szCs w:val="24"/>
         </w:rPr>
-        <w:t>n)</w:t>
+        <w:t>n</w:t>
+      </w:r>
+      <w:r>
+        <w:rPr>
+          <w:sz w:val="24"/>
+          <w:szCs w:val="24"/>
+        </w:rPr>
+        <w:t>log</w:t>
+      </w:r>
+      <w:r>
+        <w:rPr>
+          <w:b/>
+          <w:bCs/>
+          <w:sz w:val="24"/>
+          <w:szCs w:val="24"/>
+        </w:rPr>
+        <w:t>n</w:t>
+      </w:r>
+      <w:proofErr w:type="spellEnd"/>
+      <w:r>
+        <w:rPr>
+          <w:b/>
+          <w:bCs/>
+          <w:sz w:val="24"/>
+          <w:szCs w:val="24"/>
+        </w:rPr>
+        <w:t>)</w:t>
       </w:r>
     </w:p>
     <w:p>
@@ -4343,6 +5363,2791 @@
           <w:szCs w:val="32"/>
         </w:rPr>
       </w:pPr>
+      <w:r>
+        <w:rPr>
+          <w:b/>
+          <w:bCs/>
+          <w:sz w:val="32"/>
+          <w:szCs w:val="32"/>
+        </w:rPr>
+        <w:t>Quick Sort:</w:t>
+      </w:r>
+    </w:p>
+    <w:p>
+      <w:pPr>
+        <w:jc w:val="both"/>
+        <w:rPr>
+          <w:sz w:val="24"/>
+          <w:szCs w:val="24"/>
+        </w:rPr>
+      </w:pPr>
+      <w:r>
+        <w:rPr>
+          <w:sz w:val="24"/>
+          <w:szCs w:val="24"/>
+        </w:rPr>
+        <w:t>Quick sort is also sorting algorithm that takes the same time as merge sort or insertion sort. It works on the principle of dividing the array in to two sub arrays and then apply sorting on both sides.</w:t>
+      </w:r>
+      <w:r>
+        <w:rPr>
+          <w:sz w:val="24"/>
+          <w:szCs w:val="24"/>
+        </w:rPr>
+        <w:t xml:space="preserve"> First of all we assign of pivot from the array according to that pivot the algorithm divides the array into two halves. One half contains that elements that are smaller than the pivot and the other side have the greater element. Similarly we then assign a new pivot for side and for right side as well in this way array is sorted.</w:t>
+      </w:r>
+    </w:p>
+    <w:p>
+      <w:pPr>
+        <w:jc w:val="both"/>
+        <w:rPr>
+          <w:b/>
+          <w:bCs/>
+          <w:sz w:val="32"/>
+          <w:szCs w:val="32"/>
+        </w:rPr>
+      </w:pPr>
+      <w:r>
+        <w:rPr>
+          <w:b/>
+          <w:bCs/>
+          <w:sz w:val="32"/>
+          <w:szCs w:val="32"/>
+        </w:rPr>
+        <w:t>Pseudo Code (Quick Sort):</w:t>
+      </w:r>
+    </w:p>
+    <w:p>
+      <w:pPr>
+        <w:jc w:val="both"/>
+        <w:rPr>
+          <w:sz w:val="24"/>
+          <w:szCs w:val="24"/>
+        </w:rPr>
+      </w:pPr>
+      <w:proofErr w:type="spellStart"/>
+      <w:r>
+        <w:rPr>
+          <w:sz w:val="24"/>
+          <w:szCs w:val="24"/>
+        </w:rPr>
+        <w:t>QuickSort</w:t>
+      </w:r>
+      <w:proofErr w:type="spellEnd"/>
+      <w:r>
+        <w:rPr>
+          <w:sz w:val="24"/>
+          <w:szCs w:val="24"/>
+        </w:rPr>
+        <w:t>(</w:t>
+      </w:r>
+      <w:proofErr w:type="spellStart"/>
+      <w:r>
+        <w:rPr>
+          <w:sz w:val="24"/>
+          <w:szCs w:val="24"/>
+        </w:rPr>
+        <w:t>arr,low,high</w:t>
+      </w:r>
+      <w:proofErr w:type="spellEnd"/>
+      <w:r>
+        <w:rPr>
+          <w:sz w:val="24"/>
+          <w:szCs w:val="24"/>
+        </w:rPr>
+        <w:t>)</w:t>
+      </w:r>
+    </w:p>
+    <w:p>
+      <w:pPr>
+        <w:ind w:firstLine="720"/>
+        <w:jc w:val="both"/>
+        <w:rPr>
+          <w:sz w:val="24"/>
+          <w:szCs w:val="24"/>
+        </w:rPr>
+      </w:pPr>
+      <w:r>
+        <w:rPr>
+          <w:sz w:val="24"/>
+          <w:szCs w:val="24"/>
+        </w:rPr>
+        <w:t>If low &lt; high</w:t>
+      </w:r>
+    </w:p>
+    <w:p>
+      <w:pPr>
+        <w:jc w:val="both"/>
+        <w:rPr>
+          <w:sz w:val="24"/>
+          <w:szCs w:val="24"/>
+        </w:rPr>
+      </w:pPr>
+      <w:r>
+        <w:rPr>
+          <w:sz w:val="24"/>
+          <w:szCs w:val="24"/>
+        </w:rPr>
+        <w:tab/>
+      </w:r>
+      <w:r>
+        <w:rPr>
+          <w:sz w:val="24"/>
+          <w:szCs w:val="24"/>
+        </w:rPr>
+        <w:tab/>
+        <w:t xml:space="preserve">Pivot = </w:t>
+      </w:r>
+      <w:proofErr w:type="spellStart"/>
+      <w:r>
+        <w:rPr>
+          <w:sz w:val="24"/>
+          <w:szCs w:val="24"/>
+        </w:rPr>
+        <w:t>findPivot</w:t>
+      </w:r>
+      <w:proofErr w:type="spellEnd"/>
+      <w:r>
+        <w:rPr>
+          <w:sz w:val="24"/>
+          <w:szCs w:val="24"/>
+        </w:rPr>
+        <w:t>(</w:t>
+      </w:r>
+      <w:proofErr w:type="spellStart"/>
+      <w:r>
+        <w:rPr>
+          <w:sz w:val="24"/>
+          <w:szCs w:val="24"/>
+        </w:rPr>
+        <w:t>arr</w:t>
+      </w:r>
+      <w:proofErr w:type="spellEnd"/>
+      <w:r>
+        <w:rPr>
+          <w:sz w:val="24"/>
+          <w:szCs w:val="24"/>
+        </w:rPr>
+        <w:t>, low ,high)</w:t>
+      </w:r>
+    </w:p>
+    <w:p>
+      <w:pPr>
+        <w:jc w:val="both"/>
+        <w:rPr>
+          <w:sz w:val="24"/>
+          <w:szCs w:val="24"/>
+        </w:rPr>
+      </w:pPr>
+      <w:r>
+        <w:rPr>
+          <w:sz w:val="24"/>
+          <w:szCs w:val="24"/>
+        </w:rPr>
+        <w:tab/>
+      </w:r>
+      <w:r>
+        <w:rPr>
+          <w:sz w:val="24"/>
+          <w:szCs w:val="24"/>
+        </w:rPr>
+        <w:tab/>
+      </w:r>
+      <w:proofErr w:type="spellStart"/>
+      <w:r>
+        <w:rPr>
+          <w:sz w:val="24"/>
+          <w:szCs w:val="24"/>
+        </w:rPr>
+        <w:t>QickSort</w:t>
+      </w:r>
+      <w:proofErr w:type="spellEnd"/>
+      <w:r>
+        <w:rPr>
+          <w:sz w:val="24"/>
+          <w:szCs w:val="24"/>
+        </w:rPr>
+        <w:t>(arr,low,pivot-1)</w:t>
+      </w:r>
+    </w:p>
+    <w:p>
+      <w:pPr>
+        <w:jc w:val="both"/>
+        <w:rPr>
+          <w:sz w:val="24"/>
+          <w:szCs w:val="24"/>
+        </w:rPr>
+      </w:pPr>
+      <w:r>
+        <w:rPr>
+          <w:sz w:val="24"/>
+          <w:szCs w:val="24"/>
+        </w:rPr>
+        <w:tab/>
+      </w:r>
+      <w:r>
+        <w:rPr>
+          <w:sz w:val="24"/>
+          <w:szCs w:val="24"/>
+        </w:rPr>
+        <w:tab/>
+      </w:r>
+      <w:proofErr w:type="spellStart"/>
+      <w:r>
+        <w:rPr>
+          <w:sz w:val="24"/>
+          <w:szCs w:val="24"/>
+        </w:rPr>
+        <w:t>QuickSort</w:t>
+      </w:r>
+      <w:proofErr w:type="spellEnd"/>
+      <w:r>
+        <w:rPr>
+          <w:sz w:val="24"/>
+          <w:szCs w:val="24"/>
+        </w:rPr>
+        <w:t>(arr,pivot+1,high)</w:t>
+      </w:r>
+    </w:p>
+    <w:p>
+      <w:pPr>
+        <w:jc w:val="both"/>
+        <w:rPr>
+          <w:sz w:val="24"/>
+          <w:szCs w:val="24"/>
+        </w:rPr>
+      </w:pPr>
+      <w:proofErr w:type="spellStart"/>
+      <w:r>
+        <w:rPr>
+          <w:sz w:val="24"/>
+          <w:szCs w:val="24"/>
+        </w:rPr>
+        <w:t>findPivot</w:t>
+      </w:r>
+      <w:proofErr w:type="spellEnd"/>
+      <w:r>
+        <w:rPr>
+          <w:sz w:val="24"/>
+          <w:szCs w:val="24"/>
+        </w:rPr>
+        <w:t>(</w:t>
+      </w:r>
+      <w:proofErr w:type="spellStart"/>
+      <w:r>
+        <w:rPr>
+          <w:sz w:val="24"/>
+          <w:szCs w:val="24"/>
+        </w:rPr>
+        <w:t>arr</w:t>
+      </w:r>
+      <w:proofErr w:type="spellEnd"/>
+      <w:r>
+        <w:rPr>
+          <w:sz w:val="24"/>
+          <w:szCs w:val="24"/>
+        </w:rPr>
+        <w:t xml:space="preserve">, </w:t>
+      </w:r>
+      <w:proofErr w:type="spellStart"/>
+      <w:r>
+        <w:rPr>
+          <w:sz w:val="24"/>
+          <w:szCs w:val="24"/>
+        </w:rPr>
+        <w:t>low,high</w:t>
+      </w:r>
+      <w:proofErr w:type="spellEnd"/>
+      <w:r>
+        <w:rPr>
+          <w:sz w:val="24"/>
+          <w:szCs w:val="24"/>
+        </w:rPr>
+        <w:t>)</w:t>
+      </w:r>
+    </w:p>
+    <w:p>
+      <w:pPr>
+        <w:jc w:val="both"/>
+        <w:rPr>
+          <w:sz w:val="24"/>
+          <w:szCs w:val="24"/>
+        </w:rPr>
+      </w:pPr>
+      <w:r>
+        <w:rPr>
+          <w:sz w:val="24"/>
+          <w:szCs w:val="24"/>
+        </w:rPr>
+        <w:tab/>
+        <w:t>i =low</w:t>
+      </w:r>
+    </w:p>
+    <w:p>
+      <w:pPr>
+        <w:jc w:val="both"/>
+        <w:rPr>
+          <w:sz w:val="24"/>
+          <w:szCs w:val="24"/>
+        </w:rPr>
+      </w:pPr>
+      <w:r>
+        <w:rPr>
+          <w:sz w:val="24"/>
+          <w:szCs w:val="24"/>
+        </w:rPr>
+        <w:lastRenderedPageBreak/>
+        <w:tab/>
+        <w:t>pivot = high</w:t>
+      </w:r>
+    </w:p>
+    <w:p>
+      <w:pPr>
+        <w:jc w:val="both"/>
+        <w:rPr>
+          <w:sz w:val="24"/>
+          <w:szCs w:val="24"/>
+        </w:rPr>
+      </w:pPr>
+      <w:r>
+        <w:rPr>
+          <w:sz w:val="24"/>
+          <w:szCs w:val="24"/>
+        </w:rPr>
+        <w:tab/>
+        <w:t xml:space="preserve">for j = low to </w:t>
+      </w:r>
+      <w:proofErr w:type="spellStart"/>
+      <w:r>
+        <w:rPr>
+          <w:sz w:val="24"/>
+          <w:szCs w:val="24"/>
+        </w:rPr>
+        <w:t>legth</w:t>
+      </w:r>
+      <w:proofErr w:type="spellEnd"/>
+      <w:r>
+        <w:rPr>
+          <w:sz w:val="24"/>
+          <w:szCs w:val="24"/>
+        </w:rPr>
+        <w:t xml:space="preserve"> of </w:t>
+      </w:r>
+      <w:proofErr w:type="spellStart"/>
+      <w:r>
+        <w:rPr>
+          <w:sz w:val="24"/>
+          <w:szCs w:val="24"/>
+        </w:rPr>
+        <w:t>arr</w:t>
+      </w:r>
+      <w:proofErr w:type="spellEnd"/>
+    </w:p>
+    <w:p>
+      <w:pPr>
+        <w:jc w:val="both"/>
+        <w:rPr>
+          <w:sz w:val="24"/>
+          <w:szCs w:val="24"/>
+        </w:rPr>
+      </w:pPr>
+      <w:r>
+        <w:rPr>
+          <w:sz w:val="24"/>
+          <w:szCs w:val="24"/>
+        </w:rPr>
+        <w:tab/>
+      </w:r>
+      <w:r>
+        <w:rPr>
+          <w:sz w:val="24"/>
+          <w:szCs w:val="24"/>
+        </w:rPr>
+        <w:tab/>
+        <w:t xml:space="preserve">if </w:t>
+      </w:r>
+      <w:proofErr w:type="spellStart"/>
+      <w:r>
+        <w:rPr>
+          <w:sz w:val="24"/>
+          <w:szCs w:val="24"/>
+        </w:rPr>
+        <w:t>arr</w:t>
+      </w:r>
+      <w:proofErr w:type="spellEnd"/>
+      <w:r>
+        <w:rPr>
+          <w:sz w:val="24"/>
+          <w:szCs w:val="24"/>
+        </w:rPr>
+        <w:t xml:space="preserve">[j] &lt; </w:t>
+      </w:r>
+      <w:proofErr w:type="spellStart"/>
+      <w:r>
+        <w:rPr>
+          <w:sz w:val="24"/>
+          <w:szCs w:val="24"/>
+        </w:rPr>
+        <w:t>arr</w:t>
+      </w:r>
+      <w:proofErr w:type="spellEnd"/>
+      <w:r>
+        <w:rPr>
+          <w:sz w:val="24"/>
+          <w:szCs w:val="24"/>
+        </w:rPr>
+        <w:t>[pivot]</w:t>
+      </w:r>
+    </w:p>
+    <w:p>
+      <w:pPr>
+        <w:jc w:val="both"/>
+        <w:rPr>
+          <w:sz w:val="24"/>
+          <w:szCs w:val="24"/>
+        </w:rPr>
+      </w:pPr>
+      <w:r>
+        <w:rPr>
+          <w:sz w:val="24"/>
+          <w:szCs w:val="24"/>
+        </w:rPr>
+        <w:tab/>
+      </w:r>
+      <w:r>
+        <w:rPr>
+          <w:sz w:val="24"/>
+          <w:szCs w:val="24"/>
+        </w:rPr>
+        <w:tab/>
+        <w:t>swap (</w:t>
+      </w:r>
+      <w:proofErr w:type="spellStart"/>
+      <w:r>
+        <w:rPr>
+          <w:sz w:val="24"/>
+          <w:szCs w:val="24"/>
+        </w:rPr>
+        <w:t>arr</w:t>
+      </w:r>
+      <w:proofErr w:type="spellEnd"/>
+      <w:r>
+        <w:rPr>
+          <w:sz w:val="24"/>
+          <w:szCs w:val="24"/>
+        </w:rPr>
+        <w:t xml:space="preserve">[i] , </w:t>
+      </w:r>
+      <w:proofErr w:type="spellStart"/>
+      <w:r>
+        <w:rPr>
+          <w:sz w:val="24"/>
+          <w:szCs w:val="24"/>
+        </w:rPr>
+        <w:t>arr</w:t>
+      </w:r>
+      <w:proofErr w:type="spellEnd"/>
+      <w:r>
+        <w:rPr>
+          <w:sz w:val="24"/>
+          <w:szCs w:val="24"/>
+        </w:rPr>
+        <w:t>[j])</w:t>
+      </w:r>
+    </w:p>
+    <w:p>
+      <w:pPr>
+        <w:jc w:val="both"/>
+        <w:rPr>
+          <w:sz w:val="24"/>
+          <w:szCs w:val="24"/>
+        </w:rPr>
+      </w:pPr>
+      <w:r>
+        <w:rPr>
+          <w:sz w:val="24"/>
+          <w:szCs w:val="24"/>
+        </w:rPr>
+        <w:tab/>
+        <w:t>swap (</w:t>
+      </w:r>
+      <w:proofErr w:type="spellStart"/>
+      <w:r>
+        <w:rPr>
+          <w:sz w:val="24"/>
+          <w:szCs w:val="24"/>
+        </w:rPr>
+        <w:t>arr</w:t>
+      </w:r>
+      <w:proofErr w:type="spellEnd"/>
+      <w:r>
+        <w:rPr>
+          <w:sz w:val="24"/>
+          <w:szCs w:val="24"/>
+        </w:rPr>
+        <w:t>[i] ,</w:t>
+      </w:r>
+      <w:proofErr w:type="spellStart"/>
+      <w:r>
+        <w:rPr>
+          <w:sz w:val="24"/>
+          <w:szCs w:val="24"/>
+        </w:rPr>
+        <w:t>arr</w:t>
+      </w:r>
+      <w:proofErr w:type="spellEnd"/>
+      <w:r>
+        <w:rPr>
+          <w:sz w:val="24"/>
+          <w:szCs w:val="24"/>
+        </w:rPr>
+        <w:t>[pivot])</w:t>
+      </w:r>
+    </w:p>
+    <w:p>
+      <w:pPr>
+        <w:jc w:val="both"/>
+        <w:rPr>
+          <w:b/>
+          <w:bCs/>
+          <w:sz w:val="32"/>
+          <w:szCs w:val="32"/>
+        </w:rPr>
+      </w:pPr>
+      <w:r>
+        <w:rPr>
+          <w:b/>
+          <w:bCs/>
+          <w:sz w:val="32"/>
+          <w:szCs w:val="32"/>
+        </w:rPr>
+        <w:t>Python Code (Quick Sort):</w:t>
+      </w:r>
+    </w:p>
+    <w:p>
+      <w:pPr>
+        <w:jc w:val="both"/>
+        <w:rPr>
+          <w:sz w:val="24"/>
+          <w:szCs w:val="24"/>
+        </w:rPr>
+      </w:pPr>
+      <w:r>
+        <w:rPr>
+          <w:sz w:val="24"/>
+          <w:szCs w:val="24"/>
+        </w:rPr>
+        <w:t>from array import *</w:t>
+      </w:r>
+    </w:p>
+    <w:p>
+      <w:pPr>
+        <w:jc w:val="both"/>
+        <w:rPr>
+          <w:sz w:val="24"/>
+          <w:szCs w:val="24"/>
+        </w:rPr>
+      </w:pPr>
+      <w:r>
+        <w:rPr>
+          <w:sz w:val="24"/>
+          <w:szCs w:val="24"/>
+        </w:rPr>
+        <w:t xml:space="preserve">def </w:t>
+      </w:r>
+      <w:proofErr w:type="spellStart"/>
+      <w:r>
+        <w:rPr>
+          <w:sz w:val="24"/>
+          <w:szCs w:val="24"/>
+        </w:rPr>
+        <w:t>QuickSort</w:t>
+      </w:r>
+      <w:proofErr w:type="spellEnd"/>
+      <w:r>
+        <w:rPr>
+          <w:sz w:val="24"/>
+          <w:szCs w:val="24"/>
+        </w:rPr>
+        <w:t>(</w:t>
+      </w:r>
+      <w:proofErr w:type="spellStart"/>
+      <w:r>
+        <w:rPr>
+          <w:sz w:val="24"/>
+          <w:szCs w:val="24"/>
+        </w:rPr>
+        <w:t>arr,low,high</w:t>
+      </w:r>
+      <w:proofErr w:type="spellEnd"/>
+      <w:r>
+        <w:rPr>
+          <w:sz w:val="24"/>
+          <w:szCs w:val="24"/>
+        </w:rPr>
+        <w:t>):</w:t>
+      </w:r>
+    </w:p>
+    <w:p>
+      <w:pPr>
+        <w:jc w:val="both"/>
+        <w:rPr>
+          <w:sz w:val="24"/>
+          <w:szCs w:val="24"/>
+        </w:rPr>
+      </w:pPr>
+      <w:r>
+        <w:rPr>
+          <w:sz w:val="24"/>
+          <w:szCs w:val="24"/>
+        </w:rPr>
+        <w:t xml:space="preserve">    if low &lt; high:</w:t>
+      </w:r>
+    </w:p>
+    <w:p>
+      <w:pPr>
+        <w:jc w:val="both"/>
+        <w:rPr>
+          <w:sz w:val="24"/>
+          <w:szCs w:val="24"/>
+        </w:rPr>
+      </w:pPr>
+      <w:r>
+        <w:rPr>
+          <w:sz w:val="24"/>
+          <w:szCs w:val="24"/>
+        </w:rPr>
+        <w:t xml:space="preserve">        pivot = </w:t>
+      </w:r>
+      <w:proofErr w:type="spellStart"/>
+      <w:r>
+        <w:rPr>
+          <w:sz w:val="24"/>
+          <w:szCs w:val="24"/>
+        </w:rPr>
+        <w:t>findpivot</w:t>
+      </w:r>
+      <w:proofErr w:type="spellEnd"/>
+      <w:r>
+        <w:rPr>
+          <w:sz w:val="24"/>
+          <w:szCs w:val="24"/>
+        </w:rPr>
+        <w:t>(</w:t>
+      </w:r>
+      <w:proofErr w:type="spellStart"/>
+      <w:r>
+        <w:rPr>
+          <w:sz w:val="24"/>
+          <w:szCs w:val="24"/>
+        </w:rPr>
+        <w:t>arr,low,high</w:t>
+      </w:r>
+      <w:proofErr w:type="spellEnd"/>
+      <w:r>
+        <w:rPr>
+          <w:sz w:val="24"/>
+          <w:szCs w:val="24"/>
+        </w:rPr>
+        <w:t>)</w:t>
+      </w:r>
+    </w:p>
+    <w:p>
+      <w:pPr>
+        <w:jc w:val="both"/>
+        <w:rPr>
+          <w:sz w:val="24"/>
+          <w:szCs w:val="24"/>
+        </w:rPr>
+      </w:pPr>
+      <w:r>
+        <w:rPr>
+          <w:sz w:val="24"/>
+          <w:szCs w:val="24"/>
+        </w:rPr>
+        <w:t xml:space="preserve">        </w:t>
+      </w:r>
+      <w:proofErr w:type="spellStart"/>
+      <w:r>
+        <w:rPr>
+          <w:sz w:val="24"/>
+          <w:szCs w:val="24"/>
+        </w:rPr>
+        <w:t>QuickSort</w:t>
+      </w:r>
+      <w:proofErr w:type="spellEnd"/>
+      <w:r>
+        <w:rPr>
+          <w:sz w:val="24"/>
+          <w:szCs w:val="24"/>
+        </w:rPr>
+        <w:t>(arr,low,pivot-1)</w:t>
+      </w:r>
+    </w:p>
+    <w:p>
+      <w:pPr>
+        <w:jc w:val="both"/>
+        <w:rPr>
+          <w:sz w:val="24"/>
+          <w:szCs w:val="24"/>
+        </w:rPr>
+      </w:pPr>
+      <w:r>
+        <w:rPr>
+          <w:sz w:val="24"/>
+          <w:szCs w:val="24"/>
+        </w:rPr>
+        <w:t xml:space="preserve">        </w:t>
+      </w:r>
+      <w:proofErr w:type="spellStart"/>
+      <w:r>
+        <w:rPr>
+          <w:sz w:val="24"/>
+          <w:szCs w:val="24"/>
+        </w:rPr>
+        <w:t>QuickSort</w:t>
+      </w:r>
+      <w:proofErr w:type="spellEnd"/>
+      <w:r>
+        <w:rPr>
+          <w:sz w:val="24"/>
+          <w:szCs w:val="24"/>
+        </w:rPr>
+        <w:t>(arr,pivot+1,high)</w:t>
+      </w:r>
+    </w:p>
+    <w:p>
+      <w:pPr>
+        <w:jc w:val="both"/>
+        <w:rPr>
+          <w:sz w:val="24"/>
+          <w:szCs w:val="24"/>
+        </w:rPr>
+      </w:pPr>
+      <w:r>
+        <w:rPr>
+          <w:sz w:val="24"/>
+          <w:szCs w:val="24"/>
+        </w:rPr>
+        <w:t xml:space="preserve">def </w:t>
+      </w:r>
+      <w:proofErr w:type="spellStart"/>
+      <w:r>
+        <w:rPr>
+          <w:sz w:val="24"/>
+          <w:szCs w:val="24"/>
+        </w:rPr>
+        <w:t>findpivot</w:t>
+      </w:r>
+      <w:proofErr w:type="spellEnd"/>
+      <w:r>
+        <w:rPr>
+          <w:sz w:val="24"/>
+          <w:szCs w:val="24"/>
+        </w:rPr>
+        <w:t>(</w:t>
+      </w:r>
+      <w:proofErr w:type="spellStart"/>
+      <w:r>
+        <w:rPr>
+          <w:sz w:val="24"/>
+          <w:szCs w:val="24"/>
+        </w:rPr>
+        <w:t>arr,low,high</w:t>
+      </w:r>
+      <w:proofErr w:type="spellEnd"/>
+      <w:r>
+        <w:rPr>
+          <w:sz w:val="24"/>
+          <w:szCs w:val="24"/>
+        </w:rPr>
+        <w:t>):</w:t>
+      </w:r>
+    </w:p>
+    <w:p>
+      <w:pPr>
+        <w:jc w:val="both"/>
+        <w:rPr>
+          <w:sz w:val="24"/>
+          <w:szCs w:val="24"/>
+        </w:rPr>
+      </w:pPr>
+      <w:r>
+        <w:rPr>
+          <w:sz w:val="24"/>
+          <w:szCs w:val="24"/>
+        </w:rPr>
+        <w:t xml:space="preserve">    i =low</w:t>
+      </w:r>
+    </w:p>
+    <w:p>
+      <w:pPr>
+        <w:jc w:val="both"/>
+        <w:rPr>
+          <w:sz w:val="24"/>
+          <w:szCs w:val="24"/>
+        </w:rPr>
+      </w:pPr>
+      <w:r>
+        <w:rPr>
+          <w:sz w:val="24"/>
+          <w:szCs w:val="24"/>
+        </w:rPr>
+        <w:t xml:space="preserve">    pivot = high</w:t>
+      </w:r>
+    </w:p>
+    <w:p>
+      <w:pPr>
+        <w:jc w:val="both"/>
+        <w:rPr>
+          <w:sz w:val="24"/>
+          <w:szCs w:val="24"/>
+        </w:rPr>
+      </w:pPr>
+      <w:r>
+        <w:rPr>
+          <w:sz w:val="24"/>
+          <w:szCs w:val="24"/>
+        </w:rPr>
+        <w:t xml:space="preserve">    for j in range(</w:t>
+      </w:r>
+      <w:proofErr w:type="spellStart"/>
+      <w:r>
+        <w:rPr>
+          <w:sz w:val="24"/>
+          <w:szCs w:val="24"/>
+        </w:rPr>
+        <w:t>low,high</w:t>
+      </w:r>
+      <w:proofErr w:type="spellEnd"/>
+      <w:r>
+        <w:rPr>
+          <w:sz w:val="24"/>
+          <w:szCs w:val="24"/>
+        </w:rPr>
+        <w:t>):</w:t>
+      </w:r>
+    </w:p>
+    <w:p>
+      <w:pPr>
+        <w:jc w:val="both"/>
+        <w:rPr>
+          <w:sz w:val="24"/>
+          <w:szCs w:val="24"/>
+        </w:rPr>
+      </w:pPr>
+      <w:r>
+        <w:rPr>
+          <w:sz w:val="24"/>
+          <w:szCs w:val="24"/>
+        </w:rPr>
+        <w:t xml:space="preserve">        if </w:t>
+      </w:r>
+      <w:proofErr w:type="spellStart"/>
+      <w:r>
+        <w:rPr>
+          <w:sz w:val="24"/>
+          <w:szCs w:val="24"/>
+        </w:rPr>
+        <w:t>arr</w:t>
+      </w:r>
+      <w:proofErr w:type="spellEnd"/>
+      <w:r>
+        <w:rPr>
+          <w:sz w:val="24"/>
+          <w:szCs w:val="24"/>
+        </w:rPr>
+        <w:t xml:space="preserve">[j] &lt; </w:t>
+      </w:r>
+      <w:proofErr w:type="spellStart"/>
+      <w:r>
+        <w:rPr>
+          <w:sz w:val="24"/>
+          <w:szCs w:val="24"/>
+        </w:rPr>
+        <w:t>arr</w:t>
+      </w:r>
+      <w:proofErr w:type="spellEnd"/>
+      <w:r>
+        <w:rPr>
+          <w:sz w:val="24"/>
+          <w:szCs w:val="24"/>
+        </w:rPr>
+        <w:t>[pivot]:</w:t>
+      </w:r>
+    </w:p>
+    <w:p>
+      <w:pPr>
+        <w:jc w:val="both"/>
+        <w:rPr>
+          <w:sz w:val="24"/>
+          <w:szCs w:val="24"/>
+        </w:rPr>
+      </w:pPr>
+      <w:r>
+        <w:rPr>
+          <w:sz w:val="24"/>
+          <w:szCs w:val="24"/>
+        </w:rPr>
+        <w:t xml:space="preserve">            c = </w:t>
+      </w:r>
+      <w:proofErr w:type="spellStart"/>
+      <w:r>
+        <w:rPr>
+          <w:sz w:val="24"/>
+          <w:szCs w:val="24"/>
+        </w:rPr>
+        <w:t>arr</w:t>
+      </w:r>
+      <w:proofErr w:type="spellEnd"/>
+      <w:r>
+        <w:rPr>
+          <w:sz w:val="24"/>
+          <w:szCs w:val="24"/>
+        </w:rPr>
+        <w:t>[i]</w:t>
+      </w:r>
+    </w:p>
+    <w:p>
+      <w:pPr>
+        <w:jc w:val="both"/>
+        <w:rPr>
+          <w:sz w:val="24"/>
+          <w:szCs w:val="24"/>
+        </w:rPr>
+      </w:pPr>
+      <w:r>
+        <w:rPr>
+          <w:sz w:val="24"/>
+          <w:szCs w:val="24"/>
+        </w:rPr>
+        <w:t xml:space="preserve">            </w:t>
+      </w:r>
+      <w:proofErr w:type="spellStart"/>
+      <w:r>
+        <w:rPr>
+          <w:sz w:val="24"/>
+          <w:szCs w:val="24"/>
+        </w:rPr>
+        <w:t>arr</w:t>
+      </w:r>
+      <w:proofErr w:type="spellEnd"/>
+      <w:r>
+        <w:rPr>
+          <w:sz w:val="24"/>
+          <w:szCs w:val="24"/>
+        </w:rPr>
+        <w:t xml:space="preserve">[i] = </w:t>
+      </w:r>
+      <w:proofErr w:type="spellStart"/>
+      <w:r>
+        <w:rPr>
+          <w:sz w:val="24"/>
+          <w:szCs w:val="24"/>
+        </w:rPr>
+        <w:t>arr</w:t>
+      </w:r>
+      <w:proofErr w:type="spellEnd"/>
+      <w:r>
+        <w:rPr>
+          <w:sz w:val="24"/>
+          <w:szCs w:val="24"/>
+        </w:rPr>
+        <w:t>[j]</w:t>
+      </w:r>
+    </w:p>
+    <w:p>
+      <w:pPr>
+        <w:jc w:val="both"/>
+        <w:rPr>
+          <w:sz w:val="24"/>
+          <w:szCs w:val="24"/>
+        </w:rPr>
+      </w:pPr>
+      <w:r>
+        <w:rPr>
+          <w:sz w:val="24"/>
+          <w:szCs w:val="24"/>
+        </w:rPr>
+        <w:t xml:space="preserve">            </w:t>
+      </w:r>
+      <w:proofErr w:type="spellStart"/>
+      <w:r>
+        <w:rPr>
+          <w:sz w:val="24"/>
+          <w:szCs w:val="24"/>
+        </w:rPr>
+        <w:t>arr</w:t>
+      </w:r>
+      <w:proofErr w:type="spellEnd"/>
+      <w:r>
+        <w:rPr>
+          <w:sz w:val="24"/>
+          <w:szCs w:val="24"/>
+        </w:rPr>
+        <w:t>[j] = c</w:t>
+      </w:r>
+    </w:p>
+    <w:p>
+      <w:pPr>
+        <w:jc w:val="both"/>
+        <w:rPr>
+          <w:sz w:val="24"/>
+          <w:szCs w:val="24"/>
+        </w:rPr>
+      </w:pPr>
+      <w:r>
+        <w:rPr>
+          <w:sz w:val="24"/>
+          <w:szCs w:val="24"/>
+        </w:rPr>
+        <w:t xml:space="preserve">            i =i+1</w:t>
+      </w:r>
+    </w:p>
+    <w:p>
+      <w:pPr>
+        <w:jc w:val="both"/>
+        <w:rPr>
+          <w:sz w:val="24"/>
+          <w:szCs w:val="24"/>
+        </w:rPr>
+      </w:pPr>
+      <w:r>
+        <w:rPr>
+          <w:sz w:val="24"/>
+          <w:szCs w:val="24"/>
+        </w:rPr>
+        <w:t xml:space="preserve">            </w:t>
+      </w:r>
+    </w:p>
+    <w:p>
+      <w:pPr>
+        <w:jc w:val="both"/>
+        <w:rPr>
+          <w:sz w:val="24"/>
+          <w:szCs w:val="24"/>
+        </w:rPr>
+      </w:pPr>
+      <w:r>
+        <w:rPr>
+          <w:sz w:val="24"/>
+          <w:szCs w:val="24"/>
+        </w:rPr>
+        <w:t xml:space="preserve">    d = </w:t>
+      </w:r>
+      <w:proofErr w:type="spellStart"/>
+      <w:r>
+        <w:rPr>
+          <w:sz w:val="24"/>
+          <w:szCs w:val="24"/>
+        </w:rPr>
+        <w:t>arr</w:t>
+      </w:r>
+      <w:proofErr w:type="spellEnd"/>
+      <w:r>
+        <w:rPr>
+          <w:sz w:val="24"/>
+          <w:szCs w:val="24"/>
+        </w:rPr>
+        <w:t>[i]</w:t>
+      </w:r>
+    </w:p>
+    <w:p>
+      <w:pPr>
+        <w:jc w:val="both"/>
+        <w:rPr>
+          <w:sz w:val="24"/>
+          <w:szCs w:val="24"/>
+        </w:rPr>
+      </w:pPr>
+      <w:r>
+        <w:rPr>
+          <w:sz w:val="24"/>
+          <w:szCs w:val="24"/>
+        </w:rPr>
+        <w:t xml:space="preserve">    </w:t>
+      </w:r>
+      <w:proofErr w:type="spellStart"/>
+      <w:r>
+        <w:rPr>
+          <w:sz w:val="24"/>
+          <w:szCs w:val="24"/>
+        </w:rPr>
+        <w:t>arr</w:t>
+      </w:r>
+      <w:proofErr w:type="spellEnd"/>
+      <w:r>
+        <w:rPr>
+          <w:sz w:val="24"/>
+          <w:szCs w:val="24"/>
+        </w:rPr>
+        <w:t xml:space="preserve">[i] = </w:t>
+      </w:r>
+      <w:proofErr w:type="spellStart"/>
+      <w:r>
+        <w:rPr>
+          <w:sz w:val="24"/>
+          <w:szCs w:val="24"/>
+        </w:rPr>
+        <w:t>arr</w:t>
+      </w:r>
+      <w:proofErr w:type="spellEnd"/>
+      <w:r>
+        <w:rPr>
+          <w:sz w:val="24"/>
+          <w:szCs w:val="24"/>
+        </w:rPr>
+        <w:t>[pivot]</w:t>
+      </w:r>
+    </w:p>
+    <w:p>
+      <w:pPr>
+        <w:jc w:val="both"/>
+        <w:rPr>
+          <w:sz w:val="24"/>
+          <w:szCs w:val="24"/>
+        </w:rPr>
+      </w:pPr>
+      <w:r>
+        <w:rPr>
+          <w:sz w:val="24"/>
+          <w:szCs w:val="24"/>
+        </w:rPr>
+        <w:t xml:space="preserve">    </w:t>
+      </w:r>
+      <w:proofErr w:type="spellStart"/>
+      <w:r>
+        <w:rPr>
+          <w:sz w:val="24"/>
+          <w:szCs w:val="24"/>
+        </w:rPr>
+        <w:t>arr</w:t>
+      </w:r>
+      <w:proofErr w:type="spellEnd"/>
+      <w:r>
+        <w:rPr>
+          <w:sz w:val="24"/>
+          <w:szCs w:val="24"/>
+        </w:rPr>
+        <w:t>[pivot] = d</w:t>
+      </w:r>
+    </w:p>
+    <w:p>
+      <w:pPr>
+        <w:jc w:val="both"/>
+        <w:rPr>
+          <w:sz w:val="24"/>
+          <w:szCs w:val="24"/>
+        </w:rPr>
+      </w:pPr>
+      <w:r>
+        <w:rPr>
+          <w:sz w:val="24"/>
+          <w:szCs w:val="24"/>
+        </w:rPr>
+        <w:t xml:space="preserve">    return i</w:t>
+      </w:r>
+    </w:p>
+    <w:p>
+      <w:pPr>
+        <w:jc w:val="both"/>
+        <w:rPr>
+          <w:sz w:val="24"/>
+          <w:szCs w:val="24"/>
+        </w:rPr>
+      </w:pPr>
+      <w:r>
+        <w:rPr>
+          <w:sz w:val="24"/>
+          <w:szCs w:val="24"/>
+        </w:rPr>
+        <w:t>size = int(input("enter size of array "))</w:t>
+      </w:r>
+    </w:p>
+    <w:p>
+      <w:pPr>
+        <w:jc w:val="both"/>
+        <w:rPr>
+          <w:sz w:val="24"/>
+          <w:szCs w:val="24"/>
+        </w:rPr>
+      </w:pPr>
+      <w:proofErr w:type="spellStart"/>
+      <w:r>
+        <w:rPr>
+          <w:sz w:val="24"/>
+          <w:szCs w:val="24"/>
+        </w:rPr>
+        <w:t>arr</w:t>
+      </w:r>
+      <w:proofErr w:type="spellEnd"/>
+      <w:r>
+        <w:rPr>
+          <w:sz w:val="24"/>
+          <w:szCs w:val="24"/>
+        </w:rPr>
+        <w:t xml:space="preserve"> = array('i',[])</w:t>
+      </w:r>
+    </w:p>
+    <w:p>
+      <w:pPr>
+        <w:jc w:val="both"/>
+        <w:rPr>
+          <w:sz w:val="24"/>
+          <w:szCs w:val="24"/>
+        </w:rPr>
+      </w:pPr>
+      <w:r>
+        <w:rPr>
+          <w:sz w:val="24"/>
+          <w:szCs w:val="24"/>
+        </w:rPr>
+        <w:t>for i in range(0,size):</w:t>
+      </w:r>
+    </w:p>
+    <w:p>
+      <w:pPr>
+        <w:jc w:val="both"/>
+        <w:rPr>
+          <w:sz w:val="24"/>
+          <w:szCs w:val="24"/>
+        </w:rPr>
+      </w:pPr>
+      <w:r>
+        <w:rPr>
+          <w:sz w:val="24"/>
+          <w:szCs w:val="24"/>
+        </w:rPr>
+        <w:t xml:space="preserve">    </w:t>
+      </w:r>
+      <w:proofErr w:type="spellStart"/>
+      <w:r>
+        <w:rPr>
+          <w:sz w:val="24"/>
+          <w:szCs w:val="24"/>
+        </w:rPr>
+        <w:t>arr.append</w:t>
+      </w:r>
+      <w:proofErr w:type="spellEnd"/>
+      <w:r>
+        <w:rPr>
+          <w:sz w:val="24"/>
+          <w:szCs w:val="24"/>
+        </w:rPr>
+        <w:t>(int(input("enter elements of array ")))</w:t>
+      </w:r>
+    </w:p>
+    <w:p>
+      <w:pPr>
+        <w:jc w:val="both"/>
+        <w:rPr>
+          <w:sz w:val="24"/>
+          <w:szCs w:val="24"/>
+        </w:rPr>
+      </w:pPr>
+      <w:r>
+        <w:rPr>
+          <w:sz w:val="24"/>
+          <w:szCs w:val="24"/>
+        </w:rPr>
+        <w:t>low =0</w:t>
+      </w:r>
+    </w:p>
+    <w:p>
+      <w:pPr>
+        <w:jc w:val="both"/>
+        <w:rPr>
+          <w:sz w:val="24"/>
+          <w:szCs w:val="24"/>
+        </w:rPr>
+      </w:pPr>
+      <w:r>
+        <w:rPr>
+          <w:sz w:val="24"/>
+          <w:szCs w:val="24"/>
+        </w:rPr>
+        <w:t>high = size -1</w:t>
+      </w:r>
+    </w:p>
+    <w:p>
+      <w:pPr>
+        <w:jc w:val="both"/>
+        <w:rPr>
+          <w:sz w:val="24"/>
+          <w:szCs w:val="24"/>
+        </w:rPr>
+      </w:pPr>
+      <w:proofErr w:type="spellStart"/>
+      <w:r>
+        <w:rPr>
+          <w:sz w:val="24"/>
+          <w:szCs w:val="24"/>
+        </w:rPr>
+        <w:t>QuickSort</w:t>
+      </w:r>
+      <w:proofErr w:type="spellEnd"/>
+      <w:r>
+        <w:rPr>
+          <w:sz w:val="24"/>
+          <w:szCs w:val="24"/>
+        </w:rPr>
+        <w:t>(</w:t>
+      </w:r>
+      <w:proofErr w:type="spellStart"/>
+      <w:r>
+        <w:rPr>
+          <w:sz w:val="24"/>
+          <w:szCs w:val="24"/>
+        </w:rPr>
+        <w:t>arr,low,high</w:t>
+      </w:r>
+      <w:proofErr w:type="spellEnd"/>
+      <w:r>
+        <w:rPr>
+          <w:sz w:val="24"/>
+          <w:szCs w:val="24"/>
+        </w:rPr>
+        <w:t>)</w:t>
+      </w:r>
+    </w:p>
+    <w:p>
+      <w:pPr>
+        <w:jc w:val="both"/>
+        <w:rPr>
+          <w:sz w:val="24"/>
+          <w:szCs w:val="24"/>
+        </w:rPr>
+      </w:pPr>
+      <w:r>
+        <w:rPr>
+          <w:sz w:val="24"/>
+          <w:szCs w:val="24"/>
+        </w:rPr>
+        <w:t>print(</w:t>
+      </w:r>
+      <w:proofErr w:type="spellStart"/>
+      <w:r>
+        <w:rPr>
+          <w:sz w:val="24"/>
+          <w:szCs w:val="24"/>
+        </w:rPr>
+        <w:t>arr</w:t>
+      </w:r>
+      <w:proofErr w:type="spellEnd"/>
+      <w:r>
+        <w:rPr>
+          <w:sz w:val="24"/>
+          <w:szCs w:val="24"/>
+        </w:rPr>
+        <w:t>)</w:t>
+      </w:r>
+    </w:p>
+    <w:p>
+      <w:pPr>
+        <w:jc w:val="both"/>
+        <w:rPr>
+          <w:b/>
+          <w:bCs/>
+          <w:sz w:val="32"/>
+          <w:szCs w:val="32"/>
+        </w:rPr>
+      </w:pPr>
+      <w:r>
+        <w:rPr>
+          <w:b/>
+          <w:bCs/>
+          <w:sz w:val="32"/>
+          <w:szCs w:val="32"/>
+        </w:rPr>
+        <w:t>Time Complexity Analysis:</w:t>
+      </w:r>
+    </w:p>
+    <w:p>
+      <w:pPr>
+        <w:jc w:val="both"/>
+        <w:rPr>
+          <w:sz w:val="24"/>
+          <w:szCs w:val="24"/>
+        </w:rPr>
+      </w:pPr>
+      <w:proofErr w:type="spellStart"/>
+      <w:r>
+        <w:rPr>
+          <w:sz w:val="24"/>
+          <w:szCs w:val="24"/>
+        </w:rPr>
+        <w:t>QuickSort</w:t>
+      </w:r>
+      <w:proofErr w:type="spellEnd"/>
+      <w:r>
+        <w:rPr>
+          <w:sz w:val="24"/>
+          <w:szCs w:val="24"/>
+        </w:rPr>
+        <w:t>(</w:t>
+      </w:r>
+      <w:proofErr w:type="spellStart"/>
+      <w:r>
+        <w:rPr>
+          <w:sz w:val="24"/>
+          <w:szCs w:val="24"/>
+        </w:rPr>
+        <w:t>arr,low,high</w:t>
+      </w:r>
+      <w:proofErr w:type="spellEnd"/>
+      <w:r>
+        <w:rPr>
+          <w:sz w:val="24"/>
+          <w:szCs w:val="24"/>
+        </w:rPr>
+        <w:t>)</w:t>
+      </w:r>
+    </w:p>
+    <w:p>
+      <w:pPr>
+        <w:ind w:firstLine="720"/>
+        <w:jc w:val="both"/>
+        <w:rPr>
+          <w:sz w:val="24"/>
+          <w:szCs w:val="24"/>
+        </w:rPr>
+      </w:pPr>
+      <w:r>
+        <w:rPr>
+          <w:sz w:val="24"/>
+          <w:szCs w:val="24"/>
+        </w:rPr>
+        <w:t>If low &lt; high</w:t>
+      </w:r>
+    </w:p>
+    <w:p>
+      <w:pPr>
+        <w:jc w:val="both"/>
+        <w:rPr>
+          <w:sz w:val="24"/>
+          <w:szCs w:val="24"/>
+        </w:rPr>
+      </w:pPr>
+      <w:r>
+        <w:rPr>
+          <w:sz w:val="24"/>
+          <w:szCs w:val="24"/>
+        </w:rPr>
+        <w:tab/>
+      </w:r>
+      <w:r>
+        <w:rPr>
+          <w:sz w:val="24"/>
+          <w:szCs w:val="24"/>
+        </w:rPr>
+        <w:tab/>
+        <w:t xml:space="preserve">Pivot = </w:t>
+      </w:r>
+      <w:proofErr w:type="spellStart"/>
+      <w:r>
+        <w:rPr>
+          <w:sz w:val="24"/>
+          <w:szCs w:val="24"/>
+        </w:rPr>
+        <w:t>findPivot</w:t>
+      </w:r>
+      <w:proofErr w:type="spellEnd"/>
+      <w:r>
+        <w:rPr>
+          <w:sz w:val="24"/>
+          <w:szCs w:val="24"/>
+        </w:rPr>
+        <w:t>(</w:t>
+      </w:r>
+      <w:proofErr w:type="spellStart"/>
+      <w:r>
+        <w:rPr>
+          <w:sz w:val="24"/>
+          <w:szCs w:val="24"/>
+        </w:rPr>
+        <w:t>arr</w:t>
+      </w:r>
+      <w:proofErr w:type="spellEnd"/>
+      <w:r>
+        <w:rPr>
+          <w:sz w:val="24"/>
+          <w:szCs w:val="24"/>
+        </w:rPr>
+        <w:t>, low ,high)</w:t>
+      </w:r>
+      <w:r>
+        <w:rPr>
+          <w:sz w:val="24"/>
+          <w:szCs w:val="24"/>
+        </w:rPr>
+        <w:tab/>
+      </w:r>
+      <w:r>
+        <w:rPr>
+          <w:sz w:val="24"/>
+          <w:szCs w:val="24"/>
+        </w:rPr>
+        <w:tab/>
+        <w:t>O(log</w:t>
+      </w:r>
+      <w:r>
+        <w:rPr>
+          <w:sz w:val="24"/>
+          <w:szCs w:val="24"/>
+        </w:rPr>
+        <w:t xml:space="preserve"> n</w:t>
+      </w:r>
+      <w:r>
+        <w:rPr>
+          <w:sz w:val="24"/>
+          <w:szCs w:val="24"/>
+        </w:rPr>
+        <w:t>)</w:t>
+      </w:r>
+    </w:p>
+    <w:p>
+      <w:pPr>
+        <w:jc w:val="both"/>
+        <w:rPr>
+          <w:sz w:val="24"/>
+          <w:szCs w:val="24"/>
+        </w:rPr>
+      </w:pPr>
+      <w:r>
+        <w:rPr>
+          <w:sz w:val="24"/>
+          <w:szCs w:val="24"/>
+        </w:rPr>
+        <w:tab/>
+      </w:r>
+      <w:r>
+        <w:rPr>
+          <w:sz w:val="24"/>
+          <w:szCs w:val="24"/>
+        </w:rPr>
+        <w:tab/>
+      </w:r>
+      <w:proofErr w:type="spellStart"/>
+      <w:r>
+        <w:rPr>
+          <w:sz w:val="24"/>
+          <w:szCs w:val="24"/>
+        </w:rPr>
+        <w:t>QickSort</w:t>
+      </w:r>
+      <w:proofErr w:type="spellEnd"/>
+      <w:r>
+        <w:rPr>
+          <w:sz w:val="24"/>
+          <w:szCs w:val="24"/>
+        </w:rPr>
+        <w:t>(arr,low,pivot-1)</w:t>
+      </w:r>
+      <w:r>
+        <w:rPr>
+          <w:sz w:val="24"/>
+          <w:szCs w:val="24"/>
+        </w:rPr>
+        <w:tab/>
+      </w:r>
+      <w:r>
+        <w:rPr>
+          <w:sz w:val="24"/>
+          <w:szCs w:val="24"/>
+        </w:rPr>
+        <w:tab/>
+      </w:r>
+      <w:r>
+        <w:rPr>
+          <w:sz w:val="24"/>
+          <w:szCs w:val="24"/>
+        </w:rPr>
+        <w:tab/>
+      </w:r>
+      <w:r>
+        <w:rPr>
+          <w:sz w:val="24"/>
+          <w:szCs w:val="24"/>
+        </w:rPr>
+        <w:t>O(log n)</w:t>
+      </w:r>
+    </w:p>
+    <w:p>
+      <w:pPr>
+        <w:jc w:val="both"/>
+        <w:rPr>
+          <w:sz w:val="24"/>
+          <w:szCs w:val="24"/>
+        </w:rPr>
+      </w:pPr>
+      <w:r>
+        <w:rPr>
+          <w:sz w:val="24"/>
+          <w:szCs w:val="24"/>
+        </w:rPr>
+        <w:tab/>
+      </w:r>
+      <w:r>
+        <w:rPr>
+          <w:sz w:val="24"/>
+          <w:szCs w:val="24"/>
+        </w:rPr>
+        <w:tab/>
+      </w:r>
+      <w:proofErr w:type="spellStart"/>
+      <w:r>
+        <w:rPr>
+          <w:sz w:val="24"/>
+          <w:szCs w:val="24"/>
+        </w:rPr>
+        <w:t>QuickSort</w:t>
+      </w:r>
+      <w:proofErr w:type="spellEnd"/>
+      <w:r>
+        <w:rPr>
+          <w:sz w:val="24"/>
+          <w:szCs w:val="24"/>
+        </w:rPr>
+        <w:t>(arr,pivot+1,high)</w:t>
+      </w:r>
+      <w:r>
+        <w:rPr>
+          <w:sz w:val="24"/>
+          <w:szCs w:val="24"/>
+        </w:rPr>
+        <w:tab/>
+      </w:r>
+      <w:r>
+        <w:rPr>
+          <w:sz w:val="24"/>
+          <w:szCs w:val="24"/>
+        </w:rPr>
+        <w:tab/>
+      </w:r>
+      <w:r>
+        <w:rPr>
+          <w:sz w:val="24"/>
+          <w:szCs w:val="24"/>
+        </w:rPr>
+        <w:tab/>
+      </w:r>
+      <w:r>
+        <w:rPr>
+          <w:sz w:val="24"/>
+          <w:szCs w:val="24"/>
+        </w:rPr>
+        <w:t>O(log n)</w:t>
+      </w:r>
+    </w:p>
+    <w:p>
+      <w:pPr>
+        <w:jc w:val="both"/>
+        <w:rPr>
+          <w:sz w:val="24"/>
+          <w:szCs w:val="24"/>
+        </w:rPr>
+      </w:pPr>
+      <w:proofErr w:type="spellStart"/>
+      <w:r>
+        <w:rPr>
+          <w:sz w:val="24"/>
+          <w:szCs w:val="24"/>
+        </w:rPr>
+        <w:t>findPivot</w:t>
+      </w:r>
+      <w:proofErr w:type="spellEnd"/>
+      <w:r>
+        <w:rPr>
+          <w:sz w:val="24"/>
+          <w:szCs w:val="24"/>
+        </w:rPr>
+        <w:t>(</w:t>
+      </w:r>
+      <w:proofErr w:type="spellStart"/>
+      <w:r>
+        <w:rPr>
+          <w:sz w:val="24"/>
+          <w:szCs w:val="24"/>
+        </w:rPr>
+        <w:t>arr</w:t>
+      </w:r>
+      <w:proofErr w:type="spellEnd"/>
+      <w:r>
+        <w:rPr>
+          <w:sz w:val="24"/>
+          <w:szCs w:val="24"/>
+        </w:rPr>
+        <w:t xml:space="preserve">, </w:t>
+      </w:r>
+      <w:proofErr w:type="spellStart"/>
+      <w:r>
+        <w:rPr>
+          <w:sz w:val="24"/>
+          <w:szCs w:val="24"/>
+        </w:rPr>
+        <w:t>low,high</w:t>
+      </w:r>
+      <w:proofErr w:type="spellEnd"/>
+      <w:r>
+        <w:rPr>
+          <w:sz w:val="24"/>
+          <w:szCs w:val="24"/>
+        </w:rPr>
+        <w:t>)</w:t>
+      </w:r>
+    </w:p>
+    <w:p>
+      <w:pPr>
+        <w:jc w:val="both"/>
+        <w:rPr>
+          <w:sz w:val="24"/>
+          <w:szCs w:val="24"/>
+        </w:rPr>
+      </w:pPr>
+      <w:r>
+        <w:rPr>
+          <w:sz w:val="24"/>
+          <w:szCs w:val="24"/>
+        </w:rPr>
+        <w:tab/>
+        <w:t>i =low</w:t>
+      </w:r>
+      <w:r>
+        <w:rPr>
+          <w:sz w:val="24"/>
+          <w:szCs w:val="24"/>
+        </w:rPr>
+        <w:tab/>
+      </w:r>
+      <w:r>
+        <w:rPr>
+          <w:sz w:val="24"/>
+          <w:szCs w:val="24"/>
+        </w:rPr>
+        <w:tab/>
+      </w:r>
+      <w:r>
+        <w:rPr>
+          <w:sz w:val="24"/>
+          <w:szCs w:val="24"/>
+        </w:rPr>
+        <w:tab/>
+      </w:r>
+      <w:r>
+        <w:rPr>
+          <w:sz w:val="24"/>
+          <w:szCs w:val="24"/>
+        </w:rPr>
+        <w:tab/>
+      </w:r>
+      <w:r>
+        <w:rPr>
+          <w:sz w:val="24"/>
+          <w:szCs w:val="24"/>
+        </w:rPr>
+        <w:tab/>
+      </w:r>
+      <w:r>
+        <w:rPr>
+          <w:sz w:val="24"/>
+          <w:szCs w:val="24"/>
+        </w:rPr>
+        <w:tab/>
+        <w:t xml:space="preserve">           O(1)</w:t>
+      </w:r>
+    </w:p>
+    <w:p>
+      <w:pPr>
+        <w:jc w:val="both"/>
+        <w:rPr>
+          <w:sz w:val="24"/>
+          <w:szCs w:val="24"/>
+        </w:rPr>
+      </w:pPr>
+      <w:r>
+        <w:rPr>
+          <w:sz w:val="24"/>
+          <w:szCs w:val="24"/>
+        </w:rPr>
+        <w:tab/>
+        <w:t>pivot = high</w:t>
+      </w:r>
+      <w:r>
+        <w:rPr>
+          <w:sz w:val="24"/>
+          <w:szCs w:val="24"/>
+        </w:rPr>
+        <w:tab/>
+      </w:r>
+      <w:r>
+        <w:rPr>
+          <w:sz w:val="24"/>
+          <w:szCs w:val="24"/>
+        </w:rPr>
+        <w:tab/>
+      </w:r>
+      <w:r>
+        <w:rPr>
+          <w:sz w:val="24"/>
+          <w:szCs w:val="24"/>
+        </w:rPr>
+        <w:tab/>
+      </w:r>
+      <w:r>
+        <w:rPr>
+          <w:sz w:val="24"/>
+          <w:szCs w:val="24"/>
+        </w:rPr>
+        <w:tab/>
+      </w:r>
+      <w:r>
+        <w:rPr>
+          <w:sz w:val="24"/>
+          <w:szCs w:val="24"/>
+        </w:rPr>
+        <w:tab/>
+        <w:t xml:space="preserve">           </w:t>
+      </w:r>
+      <w:r>
+        <w:rPr>
+          <w:sz w:val="24"/>
+          <w:szCs w:val="24"/>
+        </w:rPr>
+        <w:t>O(1)</w:t>
+      </w:r>
+      <w:r>
+        <w:rPr>
+          <w:sz w:val="24"/>
+          <w:szCs w:val="24"/>
+        </w:rPr>
+        <w:tab/>
+      </w:r>
+    </w:p>
+    <w:p>
+      <w:pPr>
+        <w:jc w:val="both"/>
+        <w:rPr>
+          <w:sz w:val="24"/>
+          <w:szCs w:val="24"/>
+        </w:rPr>
+      </w:pPr>
+      <w:r>
+        <w:rPr>
+          <w:sz w:val="24"/>
+          <w:szCs w:val="24"/>
+        </w:rPr>
+        <w:tab/>
+        <w:t xml:space="preserve">for j = low to </w:t>
+      </w:r>
+      <w:proofErr w:type="spellStart"/>
+      <w:r>
+        <w:rPr>
+          <w:sz w:val="24"/>
+          <w:szCs w:val="24"/>
+        </w:rPr>
+        <w:t>legth</w:t>
+      </w:r>
+      <w:proofErr w:type="spellEnd"/>
+      <w:r>
+        <w:rPr>
+          <w:sz w:val="24"/>
+          <w:szCs w:val="24"/>
+        </w:rPr>
+        <w:t xml:space="preserve"> of </w:t>
+      </w:r>
+      <w:proofErr w:type="spellStart"/>
+      <w:r>
+        <w:rPr>
+          <w:sz w:val="24"/>
+          <w:szCs w:val="24"/>
+        </w:rPr>
+        <w:t>arr</w:t>
+      </w:r>
+      <w:proofErr w:type="spellEnd"/>
+      <w:r>
+        <w:rPr>
+          <w:sz w:val="24"/>
+          <w:szCs w:val="24"/>
+        </w:rPr>
+        <w:tab/>
+      </w:r>
+      <w:r>
+        <w:rPr>
+          <w:sz w:val="24"/>
+          <w:szCs w:val="24"/>
+        </w:rPr>
+        <w:tab/>
+      </w:r>
+      <w:r>
+        <w:rPr>
+          <w:sz w:val="24"/>
+          <w:szCs w:val="24"/>
+        </w:rPr>
+        <w:tab/>
+        <w:t xml:space="preserve">           O(n +1)</w:t>
+      </w:r>
+    </w:p>
+    <w:p>
+      <w:pPr>
+        <w:jc w:val="both"/>
+        <w:rPr>
+          <w:sz w:val="24"/>
+          <w:szCs w:val="24"/>
+        </w:rPr>
+      </w:pPr>
+      <w:r>
+        <w:rPr>
+          <w:sz w:val="24"/>
+          <w:szCs w:val="24"/>
+        </w:rPr>
+        <w:tab/>
+      </w:r>
+      <w:r>
+        <w:rPr>
+          <w:sz w:val="24"/>
+          <w:szCs w:val="24"/>
+        </w:rPr>
+        <w:tab/>
+        <w:t xml:space="preserve">if </w:t>
+      </w:r>
+      <w:proofErr w:type="spellStart"/>
+      <w:r>
+        <w:rPr>
+          <w:sz w:val="24"/>
+          <w:szCs w:val="24"/>
+        </w:rPr>
+        <w:t>arr</w:t>
+      </w:r>
+      <w:proofErr w:type="spellEnd"/>
+      <w:r>
+        <w:rPr>
+          <w:sz w:val="24"/>
+          <w:szCs w:val="24"/>
+        </w:rPr>
+        <w:t xml:space="preserve">[j] &lt; </w:t>
+      </w:r>
+      <w:proofErr w:type="spellStart"/>
+      <w:r>
+        <w:rPr>
+          <w:sz w:val="24"/>
+          <w:szCs w:val="24"/>
+        </w:rPr>
+        <w:t>arr</w:t>
+      </w:r>
+      <w:proofErr w:type="spellEnd"/>
+      <w:r>
+        <w:rPr>
+          <w:sz w:val="24"/>
+          <w:szCs w:val="24"/>
+        </w:rPr>
+        <w:t>[pivot]</w:t>
+      </w:r>
+      <w:r>
+        <w:rPr>
+          <w:sz w:val="24"/>
+          <w:szCs w:val="24"/>
+        </w:rPr>
+        <w:tab/>
+      </w:r>
+      <w:r>
+        <w:rPr>
+          <w:sz w:val="24"/>
+          <w:szCs w:val="24"/>
+        </w:rPr>
+        <w:tab/>
+      </w:r>
+      <w:r>
+        <w:rPr>
+          <w:sz w:val="24"/>
+          <w:szCs w:val="24"/>
+        </w:rPr>
+        <w:tab/>
+      </w:r>
+      <w:r>
+        <w:rPr>
+          <w:sz w:val="24"/>
+          <w:szCs w:val="24"/>
+        </w:rPr>
+        <w:tab/>
+        <w:t>O(n)</w:t>
+      </w:r>
+    </w:p>
+    <w:p>
+      <w:pPr>
+        <w:jc w:val="both"/>
+        <w:rPr>
+          <w:sz w:val="24"/>
+          <w:szCs w:val="24"/>
+        </w:rPr>
+      </w:pPr>
+      <w:r>
+        <w:rPr>
+          <w:sz w:val="24"/>
+          <w:szCs w:val="24"/>
+        </w:rPr>
+        <w:tab/>
+      </w:r>
+      <w:r>
+        <w:rPr>
+          <w:sz w:val="24"/>
+          <w:szCs w:val="24"/>
+        </w:rPr>
+        <w:tab/>
+        <w:t>swap (</w:t>
+      </w:r>
+      <w:proofErr w:type="spellStart"/>
+      <w:r>
+        <w:rPr>
+          <w:sz w:val="24"/>
+          <w:szCs w:val="24"/>
+        </w:rPr>
+        <w:t>arr</w:t>
+      </w:r>
+      <w:proofErr w:type="spellEnd"/>
+      <w:r>
+        <w:rPr>
+          <w:sz w:val="24"/>
+          <w:szCs w:val="24"/>
+        </w:rPr>
+        <w:t xml:space="preserve">[i] , </w:t>
+      </w:r>
+      <w:proofErr w:type="spellStart"/>
+      <w:r>
+        <w:rPr>
+          <w:sz w:val="24"/>
+          <w:szCs w:val="24"/>
+        </w:rPr>
+        <w:t>arr</w:t>
+      </w:r>
+      <w:proofErr w:type="spellEnd"/>
+      <w:r>
+        <w:rPr>
+          <w:sz w:val="24"/>
+          <w:szCs w:val="24"/>
+        </w:rPr>
+        <w:t>[j])</w:t>
+      </w:r>
+      <w:r>
+        <w:rPr>
+          <w:sz w:val="24"/>
+          <w:szCs w:val="24"/>
+        </w:rPr>
+        <w:tab/>
+      </w:r>
+      <w:r>
+        <w:rPr>
+          <w:sz w:val="24"/>
+          <w:szCs w:val="24"/>
+        </w:rPr>
+        <w:tab/>
+      </w:r>
+      <w:r>
+        <w:rPr>
+          <w:sz w:val="24"/>
+          <w:szCs w:val="24"/>
+        </w:rPr>
+        <w:tab/>
+      </w:r>
+      <w:r>
+        <w:rPr>
+          <w:sz w:val="24"/>
+          <w:szCs w:val="24"/>
+        </w:rPr>
+        <w:tab/>
+        <w:t>O(n)</w:t>
+      </w:r>
+    </w:p>
+    <w:p>
+      <w:pPr>
+        <w:jc w:val="both"/>
+        <w:rPr>
+          <w:sz w:val="24"/>
+          <w:szCs w:val="24"/>
+        </w:rPr>
+      </w:pPr>
+      <w:r>
+        <w:rPr>
+          <w:sz w:val="24"/>
+          <w:szCs w:val="24"/>
+        </w:rPr>
+        <w:tab/>
+        <w:t>swap (</w:t>
+      </w:r>
+      <w:proofErr w:type="spellStart"/>
+      <w:r>
+        <w:rPr>
+          <w:sz w:val="24"/>
+          <w:szCs w:val="24"/>
+        </w:rPr>
+        <w:t>arr</w:t>
+      </w:r>
+      <w:proofErr w:type="spellEnd"/>
+      <w:r>
+        <w:rPr>
+          <w:sz w:val="24"/>
+          <w:szCs w:val="24"/>
+        </w:rPr>
+        <w:t>[i] ,</w:t>
+      </w:r>
+      <w:proofErr w:type="spellStart"/>
+      <w:r>
+        <w:rPr>
+          <w:sz w:val="24"/>
+          <w:szCs w:val="24"/>
+        </w:rPr>
+        <w:t>arr</w:t>
+      </w:r>
+      <w:proofErr w:type="spellEnd"/>
+      <w:r>
+        <w:rPr>
+          <w:sz w:val="24"/>
+          <w:szCs w:val="24"/>
+        </w:rPr>
+        <w:t>[pivot])</w:t>
+      </w:r>
+      <w:r>
+        <w:rPr>
+          <w:sz w:val="24"/>
+          <w:szCs w:val="24"/>
+        </w:rPr>
+        <w:tab/>
+      </w:r>
+      <w:r>
+        <w:rPr>
+          <w:sz w:val="24"/>
+          <w:szCs w:val="24"/>
+        </w:rPr>
+        <w:tab/>
+      </w:r>
+      <w:r>
+        <w:rPr>
+          <w:sz w:val="24"/>
+          <w:szCs w:val="24"/>
+        </w:rPr>
+        <w:tab/>
+      </w:r>
+      <w:r>
+        <w:rPr>
+          <w:sz w:val="24"/>
+          <w:szCs w:val="24"/>
+        </w:rPr>
+        <w:tab/>
+        <w:t>O(1)</w:t>
+      </w:r>
+    </w:p>
+    <w:p>
+      <w:pPr>
+        <w:jc w:val="both"/>
+        <w:rPr>
+          <w:sz w:val="24"/>
+          <w:szCs w:val="24"/>
+        </w:rPr>
+      </w:pPr>
+      <w:r>
+        <w:rPr>
+          <w:b/>
+          <w:bCs/>
+          <w:sz w:val="32"/>
+          <w:szCs w:val="32"/>
+        </w:rPr>
+        <w:t xml:space="preserve">T(n) = </w:t>
+      </w:r>
+      <w:r>
+        <w:rPr>
+          <w:sz w:val="24"/>
+          <w:szCs w:val="24"/>
+        </w:rPr>
+        <w:t>O(log n ) + O(n+1) + O(n)+O(1)</w:t>
+      </w:r>
+    </w:p>
+    <w:p>
+      <w:pPr>
+        <w:jc w:val="both"/>
+        <w:rPr>
+          <w:b/>
+          <w:bCs/>
+          <w:sz w:val="24"/>
+          <w:szCs w:val="24"/>
+        </w:rPr>
+      </w:pPr>
+      <w:r>
+        <w:rPr>
+          <w:b/>
+          <w:bCs/>
+          <w:sz w:val="32"/>
+          <w:szCs w:val="32"/>
+        </w:rPr>
+        <w:t xml:space="preserve">T(n) = </w:t>
+      </w:r>
+      <w:r>
+        <w:rPr>
+          <w:b/>
+          <w:bCs/>
+          <w:sz w:val="24"/>
+          <w:szCs w:val="24"/>
+        </w:rPr>
+        <w:t>O(</w:t>
+      </w:r>
+      <w:proofErr w:type="spellStart"/>
+      <w:r>
+        <w:rPr>
+          <w:b/>
+          <w:bCs/>
+          <w:sz w:val="24"/>
+          <w:szCs w:val="24"/>
+        </w:rPr>
+        <w:t>n</w:t>
+      </w:r>
+      <w:r>
+        <w:rPr>
+          <w:sz w:val="24"/>
+          <w:szCs w:val="24"/>
+        </w:rPr>
+        <w:t>log</w:t>
+      </w:r>
+      <w:r>
+        <w:rPr>
+          <w:b/>
+          <w:bCs/>
+          <w:sz w:val="24"/>
+          <w:szCs w:val="24"/>
+        </w:rPr>
+        <w:t>n</w:t>
+      </w:r>
+      <w:proofErr w:type="spellEnd"/>
+      <w:r>
+        <w:rPr>
+          <w:b/>
+          <w:bCs/>
+          <w:sz w:val="24"/>
+          <w:szCs w:val="24"/>
+        </w:rPr>
+        <w:t>)</w:t>
+      </w:r>
+    </w:p>
+    <w:p>
+      <w:pPr>
+        <w:jc w:val="both"/>
+        <w:rPr>
+          <w:b/>
+          <w:bCs/>
+          <w:sz w:val="32"/>
+          <w:szCs w:val="32"/>
+        </w:rPr>
+      </w:pPr>
+      <w:r>
+        <w:rPr>
+          <w:b/>
+          <w:bCs/>
+          <w:sz w:val="32"/>
+          <w:szCs w:val="32"/>
+        </w:rPr>
+        <w:lastRenderedPageBreak/>
+        <w:t>Proof of Correctness:</w:t>
+      </w:r>
+    </w:p>
+    <w:p>
+      <w:pPr>
+        <w:jc w:val="both"/>
+        <w:rPr>
+          <w:sz w:val="24"/>
+          <w:szCs w:val="24"/>
+        </w:rPr>
+      </w:pPr>
+      <w:r>
+        <w:rPr>
+          <w:sz w:val="24"/>
+          <w:szCs w:val="24"/>
+        </w:rPr>
+        <w:t>The algorithm is also a iterative one it works correctly even if we divide the array into smaller sub arrays. So this algorithm holds true in every condition no matter before or after iteration.</w:t>
+      </w:r>
+    </w:p>
+    <w:p>
+      <w:pPr>
+        <w:jc w:val="both"/>
+        <w:rPr>
+          <w:b/>
+          <w:bCs/>
+          <w:sz w:val="32"/>
+          <w:szCs w:val="32"/>
+        </w:rPr>
+      </w:pPr>
+      <w:r>
+        <w:rPr>
+          <w:b/>
+          <w:bCs/>
+          <w:sz w:val="32"/>
+          <w:szCs w:val="32"/>
+        </w:rPr>
+        <w:t>Three Strengt</w:t>
+      </w:r>
+      <w:r>
+        <w:rPr>
+          <w:b/>
+          <w:bCs/>
+          <w:sz w:val="32"/>
+          <w:szCs w:val="32"/>
+        </w:rPr>
+        <w:t>h</w:t>
+      </w:r>
+      <w:r>
+        <w:rPr>
+          <w:b/>
+          <w:bCs/>
+          <w:sz w:val="32"/>
+          <w:szCs w:val="32"/>
+        </w:rPr>
+        <w:t>s:</w:t>
+      </w:r>
+    </w:p>
+    <w:p>
+      <w:pPr>
+        <w:pStyle w:val="ListParagraph"/>
+        <w:numPr>
+          <w:ilvl w:val="0"/>
+          <w:numId w:val="5"/>
+        </w:numPr>
+        <w:jc w:val="both"/>
+        <w:rPr>
+          <w:sz w:val="24"/>
+          <w:szCs w:val="24"/>
+        </w:rPr>
+      </w:pPr>
+      <w:r>
+        <w:rPr>
+          <w:sz w:val="24"/>
+          <w:szCs w:val="24"/>
+        </w:rPr>
+        <w:t>Takes less time than usual algorithms</w:t>
+      </w:r>
+    </w:p>
+    <w:p>
+      <w:pPr>
+        <w:pStyle w:val="ListParagraph"/>
+        <w:numPr>
+          <w:ilvl w:val="0"/>
+          <w:numId w:val="5"/>
+        </w:numPr>
+        <w:jc w:val="both"/>
+        <w:rPr>
+          <w:sz w:val="24"/>
+          <w:szCs w:val="24"/>
+        </w:rPr>
+      </w:pPr>
+      <w:r>
+        <w:rPr>
+          <w:sz w:val="24"/>
+          <w:szCs w:val="24"/>
+        </w:rPr>
+        <w:t xml:space="preserve">Divides the problem into smaller problems </w:t>
+      </w:r>
+    </w:p>
+    <w:p>
+      <w:pPr>
+        <w:pStyle w:val="ListParagraph"/>
+        <w:numPr>
+          <w:ilvl w:val="0"/>
+          <w:numId w:val="5"/>
+        </w:numPr>
+        <w:jc w:val="both"/>
+        <w:rPr>
+          <w:sz w:val="24"/>
+          <w:szCs w:val="24"/>
+        </w:rPr>
+      </w:pPr>
+      <w:r>
+        <w:rPr>
+          <w:sz w:val="24"/>
+          <w:szCs w:val="24"/>
+        </w:rPr>
+        <w:t>Recursive algorithm</w:t>
+      </w:r>
+    </w:p>
+    <w:p>
+      <w:pPr>
+        <w:jc w:val="both"/>
+        <w:rPr>
+          <w:b/>
+          <w:bCs/>
+          <w:sz w:val="32"/>
+          <w:szCs w:val="32"/>
+        </w:rPr>
+      </w:pPr>
+      <w:r>
+        <w:rPr>
+          <w:b/>
+          <w:bCs/>
+          <w:sz w:val="32"/>
+          <w:szCs w:val="32"/>
+        </w:rPr>
+        <w:t>Three Weaknesses:</w:t>
+      </w:r>
+    </w:p>
+    <w:p>
+      <w:pPr>
+        <w:pStyle w:val="ListParagraph"/>
+        <w:numPr>
+          <w:ilvl w:val="0"/>
+          <w:numId w:val="6"/>
+        </w:numPr>
+        <w:jc w:val="both"/>
+        <w:rPr>
+          <w:sz w:val="24"/>
+          <w:szCs w:val="24"/>
+        </w:rPr>
+      </w:pPr>
+      <w:r>
+        <w:rPr>
+          <w:sz w:val="24"/>
+          <w:szCs w:val="24"/>
+        </w:rPr>
+        <w:t>We can perform better than this</w:t>
+      </w:r>
+    </w:p>
+    <w:p>
+      <w:pPr>
+        <w:pStyle w:val="ListParagraph"/>
+        <w:numPr>
+          <w:ilvl w:val="0"/>
+          <w:numId w:val="6"/>
+        </w:numPr>
+        <w:jc w:val="both"/>
+        <w:rPr>
+          <w:sz w:val="24"/>
+          <w:szCs w:val="24"/>
+        </w:rPr>
+      </w:pPr>
+      <w:r>
+        <w:rPr>
+          <w:sz w:val="24"/>
+          <w:szCs w:val="24"/>
+        </w:rPr>
+        <w:t>Need comparison</w:t>
+      </w:r>
+    </w:p>
+    <w:p>
+      <w:pPr>
+        <w:jc w:val="both"/>
+        <w:rPr>
+          <w:b/>
+          <w:bCs/>
+          <w:sz w:val="32"/>
+          <w:szCs w:val="32"/>
+        </w:rPr>
+      </w:pPr>
+      <w:r>
+        <w:rPr>
+          <w:b/>
+          <w:bCs/>
+          <w:sz w:val="32"/>
+          <w:szCs w:val="32"/>
+        </w:rPr>
+        <w:t>Dry Run:</w:t>
+      </w:r>
+    </w:p>
+    <w:p>
+      <w:pPr>
+        <w:shd w:val="clear" w:color="auto" w:fill="FFFFFF"/>
+        <w:tabs>
+          <w:tab w:val="left" w:pos="916"/>
+          <w:tab w:val="left" w:pos="1832"/>
+          <w:tab w:val="left" w:pos="2748"/>
+          <w:tab w:val="left" w:pos="3664"/>
+          <w:tab w:val="left" w:pos="4580"/>
+          <w:tab w:val="left" w:pos="5496"/>
+          <w:tab w:val="left" w:pos="6412"/>
+          <w:tab w:val="left" w:pos="7328"/>
+          <w:tab w:val="left" w:pos="8244"/>
+          <w:tab w:val="left" w:pos="9160"/>
+          <w:tab w:val="left" w:pos="10076"/>
+          <w:tab w:val="left" w:pos="10992"/>
+          <w:tab w:val="left" w:pos="11908"/>
+          <w:tab w:val="left" w:pos="12824"/>
+          <w:tab w:val="left" w:pos="13740"/>
+          <w:tab w:val="left" w:pos="14656"/>
+        </w:tabs>
+        <w:wordWrap w:val="0"/>
+        <w:textAlignment w:val="baseline"/>
+        <w:rPr>
+          <w:rFonts w:ascii="Courier New" w:eastAsia="Times New Roman" w:hAnsi="Courier New" w:cs="Courier New"/>
+          <w:color w:val="000000"/>
+          <w:sz w:val="21"/>
+          <w:szCs w:val="21"/>
+          <w:lang w:val="en-PK" w:eastAsia="en-PK"/>
+        </w:rPr>
+      </w:pPr>
+      <w:r>
+        <w:rPr>
+          <w:rFonts w:ascii="Courier New" w:eastAsia="Times New Roman" w:hAnsi="Courier New" w:cs="Courier New"/>
+          <w:color w:val="000000"/>
+          <w:sz w:val="21"/>
+          <w:szCs w:val="21"/>
+          <w:lang w:val="en-PK" w:eastAsia="en-PK"/>
+        </w:rPr>
+        <w:t>enter size of array 5</w:t>
+      </w:r>
+    </w:p>
+    <w:p>
+      <w:pPr>
+        <w:shd w:val="clear" w:color="auto" w:fill="FFFFFF"/>
+        <w:tabs>
+          <w:tab w:val="left" w:pos="916"/>
+          <w:tab w:val="left" w:pos="1832"/>
+          <w:tab w:val="left" w:pos="2748"/>
+          <w:tab w:val="left" w:pos="3664"/>
+          <w:tab w:val="left" w:pos="4580"/>
+          <w:tab w:val="left" w:pos="5496"/>
+          <w:tab w:val="left" w:pos="6412"/>
+          <w:tab w:val="left" w:pos="7328"/>
+          <w:tab w:val="left" w:pos="8244"/>
+          <w:tab w:val="left" w:pos="9160"/>
+          <w:tab w:val="left" w:pos="10076"/>
+          <w:tab w:val="left" w:pos="10992"/>
+          <w:tab w:val="left" w:pos="11908"/>
+          <w:tab w:val="left" w:pos="12824"/>
+          <w:tab w:val="left" w:pos="13740"/>
+          <w:tab w:val="left" w:pos="14656"/>
+        </w:tabs>
+        <w:wordWrap w:val="0"/>
+        <w:textAlignment w:val="baseline"/>
+        <w:rPr>
+          <w:rFonts w:ascii="Courier New" w:eastAsia="Times New Roman" w:hAnsi="Courier New" w:cs="Courier New"/>
+          <w:color w:val="000000"/>
+          <w:sz w:val="21"/>
+          <w:szCs w:val="21"/>
+          <w:lang w:val="en-PK" w:eastAsia="en-PK"/>
+        </w:rPr>
+      </w:pPr>
+      <w:r>
+        <w:rPr>
+          <w:rFonts w:ascii="Courier New" w:eastAsia="Times New Roman" w:hAnsi="Courier New" w:cs="Courier New"/>
+          <w:color w:val="000000"/>
+          <w:sz w:val="21"/>
+          <w:szCs w:val="21"/>
+          <w:lang w:val="en-PK" w:eastAsia="en-PK"/>
+        </w:rPr>
+        <w:t>enter elements of array 5</w:t>
+      </w:r>
+    </w:p>
+    <w:p>
+      <w:pPr>
+        <w:shd w:val="clear" w:color="auto" w:fill="FFFFFF"/>
+        <w:tabs>
+          <w:tab w:val="left" w:pos="916"/>
+          <w:tab w:val="left" w:pos="1832"/>
+          <w:tab w:val="left" w:pos="2748"/>
+          <w:tab w:val="left" w:pos="3664"/>
+          <w:tab w:val="left" w:pos="4580"/>
+          <w:tab w:val="left" w:pos="5496"/>
+          <w:tab w:val="left" w:pos="6412"/>
+          <w:tab w:val="left" w:pos="7328"/>
+          <w:tab w:val="left" w:pos="8244"/>
+          <w:tab w:val="left" w:pos="9160"/>
+          <w:tab w:val="left" w:pos="10076"/>
+          <w:tab w:val="left" w:pos="10992"/>
+          <w:tab w:val="left" w:pos="11908"/>
+          <w:tab w:val="left" w:pos="12824"/>
+          <w:tab w:val="left" w:pos="13740"/>
+          <w:tab w:val="left" w:pos="14656"/>
+        </w:tabs>
+        <w:wordWrap w:val="0"/>
+        <w:textAlignment w:val="baseline"/>
+        <w:rPr>
+          <w:rFonts w:ascii="Courier New" w:eastAsia="Times New Roman" w:hAnsi="Courier New" w:cs="Courier New"/>
+          <w:color w:val="000000"/>
+          <w:sz w:val="21"/>
+          <w:szCs w:val="21"/>
+          <w:lang w:val="en-PK" w:eastAsia="en-PK"/>
+        </w:rPr>
+      </w:pPr>
+      <w:r>
+        <w:rPr>
+          <w:rFonts w:ascii="Courier New" w:eastAsia="Times New Roman" w:hAnsi="Courier New" w:cs="Courier New"/>
+          <w:color w:val="000000"/>
+          <w:sz w:val="21"/>
+          <w:szCs w:val="21"/>
+          <w:lang w:val="en-PK" w:eastAsia="en-PK"/>
+        </w:rPr>
+        <w:t>enter elements of array 32</w:t>
+      </w:r>
+    </w:p>
+    <w:p>
+      <w:pPr>
+        <w:shd w:val="clear" w:color="auto" w:fill="FFFFFF"/>
+        <w:tabs>
+          <w:tab w:val="left" w:pos="916"/>
+          <w:tab w:val="left" w:pos="1832"/>
+          <w:tab w:val="left" w:pos="2748"/>
+          <w:tab w:val="left" w:pos="3664"/>
+          <w:tab w:val="left" w:pos="4580"/>
+          <w:tab w:val="left" w:pos="5496"/>
+          <w:tab w:val="left" w:pos="6412"/>
+          <w:tab w:val="left" w:pos="7328"/>
+          <w:tab w:val="left" w:pos="8244"/>
+          <w:tab w:val="left" w:pos="9160"/>
+          <w:tab w:val="left" w:pos="10076"/>
+          <w:tab w:val="left" w:pos="10992"/>
+          <w:tab w:val="left" w:pos="11908"/>
+          <w:tab w:val="left" w:pos="12824"/>
+          <w:tab w:val="left" w:pos="13740"/>
+          <w:tab w:val="left" w:pos="14656"/>
+        </w:tabs>
+        <w:wordWrap w:val="0"/>
+        <w:textAlignment w:val="baseline"/>
+        <w:rPr>
+          <w:rFonts w:ascii="Courier New" w:eastAsia="Times New Roman" w:hAnsi="Courier New" w:cs="Courier New"/>
+          <w:color w:val="000000"/>
+          <w:sz w:val="21"/>
+          <w:szCs w:val="21"/>
+          <w:lang w:val="en-PK" w:eastAsia="en-PK"/>
+        </w:rPr>
+      </w:pPr>
+      <w:r>
+        <w:rPr>
+          <w:rFonts w:ascii="Courier New" w:eastAsia="Times New Roman" w:hAnsi="Courier New" w:cs="Courier New"/>
+          <w:color w:val="000000"/>
+          <w:sz w:val="21"/>
+          <w:szCs w:val="21"/>
+          <w:lang w:val="en-PK" w:eastAsia="en-PK"/>
+        </w:rPr>
+        <w:t>enter elements of array 4</w:t>
+      </w:r>
+    </w:p>
+    <w:p>
+      <w:pPr>
+        <w:shd w:val="clear" w:color="auto" w:fill="FFFFFF"/>
+        <w:tabs>
+          <w:tab w:val="left" w:pos="916"/>
+          <w:tab w:val="left" w:pos="1832"/>
+          <w:tab w:val="left" w:pos="2748"/>
+          <w:tab w:val="left" w:pos="3664"/>
+          <w:tab w:val="left" w:pos="4580"/>
+          <w:tab w:val="left" w:pos="5496"/>
+          <w:tab w:val="left" w:pos="6412"/>
+          <w:tab w:val="left" w:pos="7328"/>
+          <w:tab w:val="left" w:pos="8244"/>
+          <w:tab w:val="left" w:pos="9160"/>
+          <w:tab w:val="left" w:pos="10076"/>
+          <w:tab w:val="left" w:pos="10992"/>
+          <w:tab w:val="left" w:pos="11908"/>
+          <w:tab w:val="left" w:pos="12824"/>
+          <w:tab w:val="left" w:pos="13740"/>
+          <w:tab w:val="left" w:pos="14656"/>
+        </w:tabs>
+        <w:wordWrap w:val="0"/>
+        <w:textAlignment w:val="baseline"/>
+        <w:rPr>
+          <w:rFonts w:ascii="Courier New" w:eastAsia="Times New Roman" w:hAnsi="Courier New" w:cs="Courier New"/>
+          <w:color w:val="000000"/>
+          <w:sz w:val="21"/>
+          <w:szCs w:val="21"/>
+          <w:lang w:val="en-PK" w:eastAsia="en-PK"/>
+        </w:rPr>
+      </w:pPr>
+      <w:r>
+        <w:rPr>
+          <w:rFonts w:ascii="Courier New" w:eastAsia="Times New Roman" w:hAnsi="Courier New" w:cs="Courier New"/>
+          <w:color w:val="000000"/>
+          <w:sz w:val="21"/>
+          <w:szCs w:val="21"/>
+          <w:lang w:val="en-PK" w:eastAsia="en-PK"/>
+        </w:rPr>
+        <w:t>enter elements of array 2</w:t>
+      </w:r>
+    </w:p>
+    <w:p>
+      <w:pPr>
+        <w:shd w:val="clear" w:color="auto" w:fill="FFFFFF"/>
+        <w:tabs>
+          <w:tab w:val="left" w:pos="916"/>
+          <w:tab w:val="left" w:pos="1832"/>
+          <w:tab w:val="left" w:pos="2748"/>
+          <w:tab w:val="left" w:pos="3664"/>
+          <w:tab w:val="left" w:pos="4580"/>
+          <w:tab w:val="left" w:pos="5496"/>
+          <w:tab w:val="left" w:pos="6412"/>
+          <w:tab w:val="left" w:pos="7328"/>
+          <w:tab w:val="left" w:pos="8244"/>
+          <w:tab w:val="left" w:pos="9160"/>
+          <w:tab w:val="left" w:pos="10076"/>
+          <w:tab w:val="left" w:pos="10992"/>
+          <w:tab w:val="left" w:pos="11908"/>
+          <w:tab w:val="left" w:pos="12824"/>
+          <w:tab w:val="left" w:pos="13740"/>
+          <w:tab w:val="left" w:pos="14656"/>
+        </w:tabs>
+        <w:wordWrap w:val="0"/>
+        <w:textAlignment w:val="baseline"/>
+        <w:rPr>
+          <w:rFonts w:ascii="Courier New" w:eastAsia="Times New Roman" w:hAnsi="Courier New" w:cs="Courier New"/>
+          <w:color w:val="000000"/>
+          <w:sz w:val="21"/>
+          <w:szCs w:val="21"/>
+          <w:lang w:val="en-PK" w:eastAsia="en-PK"/>
+        </w:rPr>
+      </w:pPr>
+      <w:r>
+        <w:rPr>
+          <w:rFonts w:ascii="Courier New" w:eastAsia="Times New Roman" w:hAnsi="Courier New" w:cs="Courier New"/>
+          <w:color w:val="000000"/>
+          <w:sz w:val="21"/>
+          <w:szCs w:val="21"/>
+          <w:lang w:val="en-PK" w:eastAsia="en-PK"/>
+        </w:rPr>
+        <w:t>enter elements of array 89</w:t>
+      </w:r>
+    </w:p>
+    <w:p>
+      <w:pPr>
+        <w:shd w:val="clear" w:color="auto" w:fill="FFFFFF"/>
+        <w:tabs>
+          <w:tab w:val="left" w:pos="916"/>
+          <w:tab w:val="left" w:pos="1832"/>
+          <w:tab w:val="left" w:pos="2748"/>
+          <w:tab w:val="left" w:pos="3664"/>
+          <w:tab w:val="left" w:pos="4580"/>
+          <w:tab w:val="left" w:pos="5496"/>
+          <w:tab w:val="left" w:pos="6412"/>
+          <w:tab w:val="left" w:pos="7328"/>
+          <w:tab w:val="left" w:pos="8244"/>
+          <w:tab w:val="left" w:pos="9160"/>
+          <w:tab w:val="left" w:pos="10076"/>
+          <w:tab w:val="left" w:pos="10992"/>
+          <w:tab w:val="left" w:pos="11908"/>
+          <w:tab w:val="left" w:pos="12824"/>
+          <w:tab w:val="left" w:pos="13740"/>
+          <w:tab w:val="left" w:pos="14656"/>
+        </w:tabs>
+        <w:wordWrap w:val="0"/>
+        <w:textAlignment w:val="baseline"/>
+        <w:rPr>
+          <w:rFonts w:ascii="Courier New" w:eastAsia="Times New Roman" w:hAnsi="Courier New" w:cs="Courier New"/>
+          <w:color w:val="000000"/>
+          <w:sz w:val="21"/>
+          <w:szCs w:val="21"/>
+          <w:lang w:val="en-PK" w:eastAsia="en-PK"/>
+        </w:rPr>
+      </w:pPr>
+      <w:r>
+        <w:rPr>
+          <w:rFonts w:ascii="Courier New" w:eastAsia="Times New Roman" w:hAnsi="Courier New" w:cs="Courier New"/>
+          <w:color w:val="000000"/>
+          <w:sz w:val="21"/>
+          <w:szCs w:val="21"/>
+          <w:lang w:val="en-PK" w:eastAsia="en-PK"/>
+        </w:rPr>
+        <w:t xml:space="preserve"> [2, 4, 5, 32, 89]</w:t>
+      </w:r>
+    </w:p>
+    <w:p>
+      <w:pPr>
+        <w:jc w:val="both"/>
+        <w:rPr>
+          <w:b/>
+          <w:bCs/>
+          <w:sz w:val="32"/>
+          <w:szCs w:val="32"/>
+        </w:rPr>
+      </w:pPr>
     </w:p>
     <w:sectPr>
       <w:pgSz w:w="11906" w:h="16838"/>
@@ -4583,9 +8388,9 @@
     </w:lvl>
   </w:abstractNum>
   <w:abstractNum w:abstractNumId="2" w15:restartNumberingAfterBreak="0">
-    <w:nsid w:val="67880EF6"/>
+    <w:nsid w:val="455C1A87"/>
     <w:multiLevelType w:val="hybridMultilevel"/>
-    <w:tmpl w:val="2850FD70"/>
+    <w:tmpl w:val="B97EB7AA"/>
     <w:lvl w:ilvl="0" w:tplc="20000001">
       <w:start w:val="1"/>
       <w:numFmt w:val="bullet"/>
@@ -4696,9 +8501,9 @@
     </w:lvl>
   </w:abstractNum>
   <w:abstractNum w:abstractNumId="3" w15:restartNumberingAfterBreak="0">
-    <w:nsid w:val="6B653D84"/>
+    <w:nsid w:val="67880EF6"/>
     <w:multiLevelType w:val="hybridMultilevel"/>
-    <w:tmpl w:val="7110CFF6"/>
+    <w:tmpl w:val="2850FD70"/>
     <w:lvl w:ilvl="0" w:tplc="20000001">
       <w:start w:val="1"/>
       <w:numFmt w:val="bullet"/>
@@ -4808,17 +8613,249 @@
       </w:rPr>
     </w:lvl>
   </w:abstractNum>
+  <w:abstractNum w:abstractNumId="4" w15:restartNumberingAfterBreak="0">
+    <w:nsid w:val="6B653D84"/>
+    <w:multiLevelType w:val="hybridMultilevel"/>
+    <w:tmpl w:val="7110CFF6"/>
+    <w:lvl w:ilvl="0" w:tplc="20000001">
+      <w:start w:val="1"/>
+      <w:numFmt w:val="bullet"/>
+      <w:lvlText w:val=""/>
+      <w:lvlJc w:val="left"/>
+      <w:pPr>
+        <w:ind w:left="720" w:hanging="360"/>
+      </w:pPr>
+      <w:rPr>
+        <w:rFonts w:ascii="Symbol" w:hAnsi="Symbol" w:hint="default"/>
+      </w:rPr>
+    </w:lvl>
+    <w:lvl w:ilvl="1" w:tplc="20000003" w:tentative="1">
+      <w:start w:val="1"/>
+      <w:numFmt w:val="bullet"/>
+      <w:lvlText w:val="o"/>
+      <w:lvlJc w:val="left"/>
+      <w:pPr>
+        <w:ind w:left="1440" w:hanging="360"/>
+      </w:pPr>
+      <w:rPr>
+        <w:rFonts w:ascii="Courier New" w:hAnsi="Courier New" w:cs="Courier New" w:hint="default"/>
+      </w:rPr>
+    </w:lvl>
+    <w:lvl w:ilvl="2" w:tplc="20000005" w:tentative="1">
+      <w:start w:val="1"/>
+      <w:numFmt w:val="bullet"/>
+      <w:lvlText w:val=""/>
+      <w:lvlJc w:val="left"/>
+      <w:pPr>
+        <w:ind w:left="2160" w:hanging="360"/>
+      </w:pPr>
+      <w:rPr>
+        <w:rFonts w:ascii="Wingdings" w:hAnsi="Wingdings" w:hint="default"/>
+      </w:rPr>
+    </w:lvl>
+    <w:lvl w:ilvl="3" w:tplc="20000001" w:tentative="1">
+      <w:start w:val="1"/>
+      <w:numFmt w:val="bullet"/>
+      <w:lvlText w:val=""/>
+      <w:lvlJc w:val="left"/>
+      <w:pPr>
+        <w:ind w:left="2880" w:hanging="360"/>
+      </w:pPr>
+      <w:rPr>
+        <w:rFonts w:ascii="Symbol" w:hAnsi="Symbol" w:hint="default"/>
+      </w:rPr>
+    </w:lvl>
+    <w:lvl w:ilvl="4" w:tplc="20000003" w:tentative="1">
+      <w:start w:val="1"/>
+      <w:numFmt w:val="bullet"/>
+      <w:lvlText w:val="o"/>
+      <w:lvlJc w:val="left"/>
+      <w:pPr>
+        <w:ind w:left="3600" w:hanging="360"/>
+      </w:pPr>
+      <w:rPr>
+        <w:rFonts w:ascii="Courier New" w:hAnsi="Courier New" w:cs="Courier New" w:hint="default"/>
+      </w:rPr>
+    </w:lvl>
+    <w:lvl w:ilvl="5" w:tplc="20000005" w:tentative="1">
+      <w:start w:val="1"/>
+      <w:numFmt w:val="bullet"/>
+      <w:lvlText w:val=""/>
+      <w:lvlJc w:val="left"/>
+      <w:pPr>
+        <w:ind w:left="4320" w:hanging="360"/>
+      </w:pPr>
+      <w:rPr>
+        <w:rFonts w:ascii="Wingdings" w:hAnsi="Wingdings" w:hint="default"/>
+      </w:rPr>
+    </w:lvl>
+    <w:lvl w:ilvl="6" w:tplc="20000001" w:tentative="1">
+      <w:start w:val="1"/>
+      <w:numFmt w:val="bullet"/>
+      <w:lvlText w:val=""/>
+      <w:lvlJc w:val="left"/>
+      <w:pPr>
+        <w:ind w:left="5040" w:hanging="360"/>
+      </w:pPr>
+      <w:rPr>
+        <w:rFonts w:ascii="Symbol" w:hAnsi="Symbol" w:hint="default"/>
+      </w:rPr>
+    </w:lvl>
+    <w:lvl w:ilvl="7" w:tplc="20000003" w:tentative="1">
+      <w:start w:val="1"/>
+      <w:numFmt w:val="bullet"/>
+      <w:lvlText w:val="o"/>
+      <w:lvlJc w:val="left"/>
+      <w:pPr>
+        <w:ind w:left="5760" w:hanging="360"/>
+      </w:pPr>
+      <w:rPr>
+        <w:rFonts w:ascii="Courier New" w:hAnsi="Courier New" w:cs="Courier New" w:hint="default"/>
+      </w:rPr>
+    </w:lvl>
+    <w:lvl w:ilvl="8" w:tplc="20000005" w:tentative="1">
+      <w:start w:val="1"/>
+      <w:numFmt w:val="bullet"/>
+      <w:lvlText w:val=""/>
+      <w:lvlJc w:val="left"/>
+      <w:pPr>
+        <w:ind w:left="6480" w:hanging="360"/>
+      </w:pPr>
+      <w:rPr>
+        <w:rFonts w:ascii="Wingdings" w:hAnsi="Wingdings" w:hint="default"/>
+      </w:rPr>
+    </w:lvl>
+  </w:abstractNum>
+  <w:abstractNum w:abstractNumId="5" w15:restartNumberingAfterBreak="0">
+    <w:nsid w:val="712F73A1"/>
+    <w:multiLevelType w:val="hybridMultilevel"/>
+    <w:tmpl w:val="7D6C0B58"/>
+    <w:lvl w:ilvl="0" w:tplc="20000001">
+      <w:start w:val="1"/>
+      <w:numFmt w:val="bullet"/>
+      <w:lvlText w:val=""/>
+      <w:lvlJc w:val="left"/>
+      <w:pPr>
+        <w:ind w:left="720" w:hanging="360"/>
+      </w:pPr>
+      <w:rPr>
+        <w:rFonts w:ascii="Symbol" w:hAnsi="Symbol" w:hint="default"/>
+      </w:rPr>
+    </w:lvl>
+    <w:lvl w:ilvl="1" w:tplc="20000003" w:tentative="1">
+      <w:start w:val="1"/>
+      <w:numFmt w:val="bullet"/>
+      <w:lvlText w:val="o"/>
+      <w:lvlJc w:val="left"/>
+      <w:pPr>
+        <w:ind w:left="1440" w:hanging="360"/>
+      </w:pPr>
+      <w:rPr>
+        <w:rFonts w:ascii="Courier New" w:hAnsi="Courier New" w:cs="Courier New" w:hint="default"/>
+      </w:rPr>
+    </w:lvl>
+    <w:lvl w:ilvl="2" w:tplc="20000005" w:tentative="1">
+      <w:start w:val="1"/>
+      <w:numFmt w:val="bullet"/>
+      <w:lvlText w:val=""/>
+      <w:lvlJc w:val="left"/>
+      <w:pPr>
+        <w:ind w:left="2160" w:hanging="360"/>
+      </w:pPr>
+      <w:rPr>
+        <w:rFonts w:ascii="Wingdings" w:hAnsi="Wingdings" w:hint="default"/>
+      </w:rPr>
+    </w:lvl>
+    <w:lvl w:ilvl="3" w:tplc="20000001" w:tentative="1">
+      <w:start w:val="1"/>
+      <w:numFmt w:val="bullet"/>
+      <w:lvlText w:val=""/>
+      <w:lvlJc w:val="left"/>
+      <w:pPr>
+        <w:ind w:left="2880" w:hanging="360"/>
+      </w:pPr>
+      <w:rPr>
+        <w:rFonts w:ascii="Symbol" w:hAnsi="Symbol" w:hint="default"/>
+      </w:rPr>
+    </w:lvl>
+    <w:lvl w:ilvl="4" w:tplc="20000003" w:tentative="1">
+      <w:start w:val="1"/>
+      <w:numFmt w:val="bullet"/>
+      <w:lvlText w:val="o"/>
+      <w:lvlJc w:val="left"/>
+      <w:pPr>
+        <w:ind w:left="3600" w:hanging="360"/>
+      </w:pPr>
+      <w:rPr>
+        <w:rFonts w:ascii="Courier New" w:hAnsi="Courier New" w:cs="Courier New" w:hint="default"/>
+      </w:rPr>
+    </w:lvl>
+    <w:lvl w:ilvl="5" w:tplc="20000005" w:tentative="1">
+      <w:start w:val="1"/>
+      <w:numFmt w:val="bullet"/>
+      <w:lvlText w:val=""/>
+      <w:lvlJc w:val="left"/>
+      <w:pPr>
+        <w:ind w:left="4320" w:hanging="360"/>
+      </w:pPr>
+      <w:rPr>
+        <w:rFonts w:ascii="Wingdings" w:hAnsi="Wingdings" w:hint="default"/>
+      </w:rPr>
+    </w:lvl>
+    <w:lvl w:ilvl="6" w:tplc="20000001" w:tentative="1">
+      <w:start w:val="1"/>
+      <w:numFmt w:val="bullet"/>
+      <w:lvlText w:val=""/>
+      <w:lvlJc w:val="left"/>
+      <w:pPr>
+        <w:ind w:left="5040" w:hanging="360"/>
+      </w:pPr>
+      <w:rPr>
+        <w:rFonts w:ascii="Symbol" w:hAnsi="Symbol" w:hint="default"/>
+      </w:rPr>
+    </w:lvl>
+    <w:lvl w:ilvl="7" w:tplc="20000003" w:tentative="1">
+      <w:start w:val="1"/>
+      <w:numFmt w:val="bullet"/>
+      <w:lvlText w:val="o"/>
+      <w:lvlJc w:val="left"/>
+      <w:pPr>
+        <w:ind w:left="5760" w:hanging="360"/>
+      </w:pPr>
+      <w:rPr>
+        <w:rFonts w:ascii="Courier New" w:hAnsi="Courier New" w:cs="Courier New" w:hint="default"/>
+      </w:rPr>
+    </w:lvl>
+    <w:lvl w:ilvl="8" w:tplc="20000005" w:tentative="1">
+      <w:start w:val="1"/>
+      <w:numFmt w:val="bullet"/>
+      <w:lvlText w:val=""/>
+      <w:lvlJc w:val="left"/>
+      <w:pPr>
+        <w:ind w:left="6480" w:hanging="360"/>
+      </w:pPr>
+      <w:rPr>
+        <w:rFonts w:ascii="Wingdings" w:hAnsi="Wingdings" w:hint="default"/>
+      </w:rPr>
+    </w:lvl>
+  </w:abstractNum>
   <w:num w:numId="1">
     <w:abstractNumId w:val="0"/>
   </w:num>
   <w:num w:numId="2">
-    <w:abstractNumId w:val="3"/>
+    <w:abstractNumId w:val="4"/>
   </w:num>
   <w:num w:numId="3">
-    <w:abstractNumId w:val="2"/>
+    <w:abstractNumId w:val="3"/>
   </w:num>
   <w:num w:numId="4">
     <w:abstractNumId w:val="1"/>
+  </w:num>
+  <w:num w:numId="5">
+    <w:abstractNumId w:val="2"/>
+  </w:num>
+  <w:num w:numId="6">
+    <w:abstractNumId w:val="5"/>
   </w:num>
 </w:numbering>
 </file>
@@ -5657,6 +9694,8 @@
   <w:rsids>
     <w:rsidRoot w:val="00961701"/>
     <w:rsid w:val="00961701"/>
+    <w:rsid w:val="009A2227"/>
+    <w:rsid w:val="00B8664E"/>
     <w:rsid w:val="00DE1FC2"/>
   </w:rsids>
   <m:mathPr>
